--- a/resources/rubrics/classroom-tasks.docx
+++ b/resources/rubrics/classroom-tasks.docx
@@ -118,13 +118,6 @@
         <w:t xml:space="preserve"> Rubric</w:t>
       </w:r>
     </w:p>
-    <w:p>
-      <w:pPr>
-        <w:rPr>
-          <w:lang w:val="en-AU"/>
-        </w:rPr>
-      </w:pPr>
-    </w:p>
     <w:tbl>
       <w:tblPr>
         <w:tblStyle w:val="TableGrid"/>
@@ -140,6 +133,473 @@
       </w:tblGrid>
       <w:tr>
         <w:trPr>
+          <w:trHeight w:val="93"/>
+        </w:trPr>
+        <w:tc>
+          <w:tcPr>
+            <w:tcW w:w="524" w:type="dxa"/>
+            <w:shd w:val="clear" w:color="auto" w:fill="E7E6E6" w:themeFill="background2"/>
+          </w:tcPr>
+          <w:p>
+            <w:pPr>
+              <w:jc w:val="center"/>
+              <w:rPr>
+                <w:lang w:val="en-AU"/>
+              </w:rPr>
+            </w:pPr>
+          </w:p>
+        </w:tc>
+        <w:tc>
+          <w:tcPr>
+            <w:tcW w:w="3356" w:type="dxa"/>
+            <w:shd w:val="clear" w:color="auto" w:fill="E7E6E6" w:themeFill="background2"/>
+          </w:tcPr>
+          <w:p>
+            <w:pPr>
+              <w:jc w:val="center"/>
+              <w:rPr>
+                <w:b/>
+                <w:bCs/>
+              </w:rPr>
+            </w:pPr>
+            <w:r>
+              <w:rPr>
+                <w:b/>
+                <w:bCs/>
+              </w:rPr>
+              <w:t>10-9</w:t>
+            </w:r>
+          </w:p>
+        </w:tc>
+        <w:tc>
+          <w:tcPr>
+            <w:tcW w:w="3357" w:type="dxa"/>
+            <w:shd w:val="clear" w:color="auto" w:fill="E7E6E6" w:themeFill="background2"/>
+          </w:tcPr>
+          <w:p>
+            <w:pPr>
+              <w:jc w:val="center"/>
+              <w:rPr>
+                <w:b/>
+                <w:bCs/>
+              </w:rPr>
+            </w:pPr>
+            <w:r>
+              <w:rPr>
+                <w:b/>
+                <w:bCs/>
+              </w:rPr>
+              <w:t>8-7</w:t>
+            </w:r>
+          </w:p>
+        </w:tc>
+        <w:tc>
+          <w:tcPr>
+            <w:tcW w:w="3356" w:type="dxa"/>
+            <w:shd w:val="clear" w:color="auto" w:fill="E7E6E6" w:themeFill="background2"/>
+          </w:tcPr>
+          <w:p>
+            <w:pPr>
+              <w:jc w:val="center"/>
+              <w:rPr>
+                <w:b/>
+                <w:bCs/>
+              </w:rPr>
+            </w:pPr>
+            <w:r>
+              <w:rPr>
+                <w:b/>
+                <w:bCs/>
+              </w:rPr>
+              <w:t>6-5</w:t>
+            </w:r>
+          </w:p>
+        </w:tc>
+        <w:tc>
+          <w:tcPr>
+            <w:tcW w:w="3357" w:type="dxa"/>
+            <w:shd w:val="clear" w:color="auto" w:fill="E7E6E6" w:themeFill="background2"/>
+          </w:tcPr>
+          <w:p>
+            <w:pPr>
+              <w:jc w:val="center"/>
+              <w:rPr>
+                <w:b/>
+                <w:bCs/>
+              </w:rPr>
+            </w:pPr>
+            <w:r>
+              <w:rPr>
+                <w:b/>
+                <w:bCs/>
+              </w:rPr>
+              <w:t>4-0</w:t>
+            </w:r>
+          </w:p>
+        </w:tc>
+      </w:tr>
+      <w:tr>
+        <w:trPr>
+          <w:cantSplit/>
+          <w:trHeight w:val="1585"/>
+        </w:trPr>
+        <w:tc>
+          <w:tcPr>
+            <w:tcW w:w="524" w:type="dxa"/>
+            <w:shd w:val="clear" w:color="auto" w:fill="E7E6E6" w:themeFill="background2"/>
+            <w:textDirection w:val="btLr"/>
+          </w:tcPr>
+          <w:p>
+            <w:pPr>
+              <w:ind w:left="113" w:right="113"/>
+              <w:jc w:val="center"/>
+              <w:rPr>
+                <w:b/>
+                <w:bCs/>
+                <w:lang w:val="en-AU"/>
+              </w:rPr>
+            </w:pPr>
+            <w:r>
+              <w:rPr>
+                <w:b/>
+                <w:bCs/>
+                <w:lang w:val="en-AU"/>
+              </w:rPr>
+              <w:t>Functionality</w:t>
+            </w:r>
+          </w:p>
+        </w:tc>
+        <w:tc>
+          <w:tcPr>
+            <w:tcW w:w="3356" w:type="dxa"/>
+          </w:tcPr>
+          <w:p>
+            <w:pPr>
+              <w:rPr>
+                <w:rFonts w:cstheme="minorHAnsi"/>
+                <w:sz w:val="18"/>
+                <w:szCs w:val="18"/>
+              </w:rPr>
+            </w:pPr>
+            <w:r>
+              <w:rPr>
+                <w:rFonts w:cstheme="minorHAnsi"/>
+                <w:sz w:val="18"/>
+                <w:szCs w:val="18"/>
+              </w:rPr>
+              <w:t xml:space="preserve">The </w:t>
+            </w:r>
+            <w:r>
+              <w:rPr>
+                <w:rFonts w:cstheme="minorHAnsi"/>
+                <w:sz w:val="18"/>
+                <w:szCs w:val="18"/>
+              </w:rPr>
+              <w:t xml:space="preserve">app </w:t>
+            </w:r>
+            <w:r>
+              <w:rPr>
+                <w:rFonts w:cstheme="minorHAnsi"/>
+                <w:sz w:val="18"/>
+                <w:szCs w:val="18"/>
+              </w:rPr>
+              <w:t xml:space="preserve">contains comprehensive and robust evidence on the following functionality: </w:t>
+            </w:r>
+          </w:p>
+          <w:p>
+            <w:pPr>
+              <w:pStyle w:val="ListParagraph"/>
+              <w:numPr>
+                <w:ilvl w:val="0"/>
+                <w:numId w:val="16"/>
+              </w:numPr>
+              <w:rPr>
+                <w:rFonts w:cstheme="minorHAnsi"/>
+                <w:sz w:val="18"/>
+                <w:szCs w:val="18"/>
+              </w:rPr>
+            </w:pPr>
+            <w:r>
+              <w:rPr>
+                <w:rFonts w:cstheme="minorHAnsi"/>
+                <w:sz w:val="18"/>
+                <w:szCs w:val="18"/>
+              </w:rPr>
+              <w:t>Side-Scroller</w:t>
+            </w:r>
+          </w:p>
+          <w:p>
+            <w:pPr>
+              <w:pStyle w:val="ListParagraph"/>
+              <w:numPr>
+                <w:ilvl w:val="0"/>
+                <w:numId w:val="16"/>
+              </w:numPr>
+              <w:rPr>
+                <w:rFonts w:cstheme="minorHAnsi"/>
+                <w:sz w:val="18"/>
+                <w:szCs w:val="18"/>
+              </w:rPr>
+            </w:pPr>
+            <w:r>
+              <w:rPr>
+                <w:rFonts w:cstheme="minorHAnsi"/>
+                <w:sz w:val="18"/>
+                <w:szCs w:val="18"/>
+              </w:rPr>
+              <w:t>Breakout</w:t>
+            </w:r>
+          </w:p>
+        </w:tc>
+        <w:tc>
+          <w:tcPr>
+            <w:tcW w:w="3357" w:type="dxa"/>
+          </w:tcPr>
+          <w:p>
+            <w:pPr>
+              <w:rPr>
+                <w:rFonts w:cstheme="minorHAnsi"/>
+                <w:sz w:val="18"/>
+                <w:szCs w:val="18"/>
+              </w:rPr>
+            </w:pPr>
+            <w:r>
+              <w:rPr>
+                <w:rFonts w:cstheme="minorHAnsi"/>
+                <w:sz w:val="18"/>
+                <w:szCs w:val="18"/>
+              </w:rPr>
+              <w:t>The</w:t>
+            </w:r>
+            <w:r>
+              <w:rPr>
+                <w:rFonts w:cstheme="minorHAnsi"/>
+                <w:sz w:val="18"/>
+                <w:szCs w:val="18"/>
+              </w:rPr>
+              <w:t xml:space="preserve"> app </w:t>
+            </w:r>
+            <w:r>
+              <w:rPr>
+                <w:rFonts w:cstheme="minorHAnsi"/>
+                <w:sz w:val="18"/>
+                <w:szCs w:val="18"/>
+              </w:rPr>
+              <w:t xml:space="preserve">contains clear and detailed evidence on the following functionality: </w:t>
+            </w:r>
+          </w:p>
+          <w:p>
+            <w:pPr>
+              <w:pStyle w:val="ListParagraph"/>
+              <w:numPr>
+                <w:ilvl w:val="0"/>
+                <w:numId w:val="16"/>
+              </w:numPr>
+              <w:rPr>
+                <w:rFonts w:cstheme="minorHAnsi"/>
+                <w:sz w:val="18"/>
+                <w:szCs w:val="18"/>
+              </w:rPr>
+            </w:pPr>
+            <w:r>
+              <w:rPr>
+                <w:rFonts w:cstheme="minorHAnsi"/>
+                <w:sz w:val="18"/>
+                <w:szCs w:val="18"/>
+              </w:rPr>
+              <w:t>Side-Scroller</w:t>
+            </w:r>
+          </w:p>
+          <w:p>
+            <w:pPr>
+              <w:pStyle w:val="ListParagraph"/>
+              <w:numPr>
+                <w:ilvl w:val="0"/>
+                <w:numId w:val="16"/>
+              </w:numPr>
+              <w:rPr>
+                <w:rFonts w:cstheme="minorHAnsi"/>
+                <w:sz w:val="18"/>
+                <w:szCs w:val="18"/>
+              </w:rPr>
+            </w:pPr>
+            <w:r>
+              <w:rPr>
+                <w:rFonts w:cstheme="minorHAnsi"/>
+                <w:sz w:val="18"/>
+                <w:szCs w:val="18"/>
+              </w:rPr>
+              <w:t>Breakout</w:t>
+            </w:r>
+          </w:p>
+        </w:tc>
+        <w:tc>
+          <w:tcPr>
+            <w:tcW w:w="3356" w:type="dxa"/>
+          </w:tcPr>
+          <w:p>
+            <w:pPr>
+              <w:rPr>
+                <w:rFonts w:cstheme="minorHAnsi"/>
+                <w:sz w:val="18"/>
+                <w:szCs w:val="18"/>
+              </w:rPr>
+            </w:pPr>
+            <w:r>
+              <w:rPr>
+                <w:rFonts w:cstheme="minorHAnsi"/>
+                <w:sz w:val="18"/>
+                <w:szCs w:val="18"/>
+              </w:rPr>
+              <w:t xml:space="preserve">The </w:t>
+            </w:r>
+            <w:r>
+              <w:rPr>
+                <w:rFonts w:cstheme="minorHAnsi"/>
+                <w:sz w:val="18"/>
+                <w:szCs w:val="18"/>
+              </w:rPr>
+              <w:t xml:space="preserve">app </w:t>
+            </w:r>
+            <w:r>
+              <w:rPr>
+                <w:rFonts w:cstheme="minorHAnsi"/>
+                <w:sz w:val="18"/>
+                <w:szCs w:val="18"/>
+              </w:rPr>
+              <w:t xml:space="preserve">contains evidence on the following functionality: </w:t>
+            </w:r>
+          </w:p>
+          <w:p>
+            <w:pPr>
+              <w:pStyle w:val="ListParagraph"/>
+              <w:numPr>
+                <w:ilvl w:val="0"/>
+                <w:numId w:val="16"/>
+              </w:numPr>
+              <w:rPr>
+                <w:rFonts w:cstheme="minorHAnsi"/>
+                <w:sz w:val="18"/>
+                <w:szCs w:val="18"/>
+              </w:rPr>
+            </w:pPr>
+            <w:r>
+              <w:rPr>
+                <w:rFonts w:cstheme="minorHAnsi"/>
+                <w:sz w:val="18"/>
+                <w:szCs w:val="18"/>
+              </w:rPr>
+              <w:t>Side-Scroller</w:t>
+            </w:r>
+          </w:p>
+          <w:p>
+            <w:pPr>
+              <w:pStyle w:val="ListParagraph"/>
+              <w:numPr>
+                <w:ilvl w:val="0"/>
+                <w:numId w:val="16"/>
+              </w:numPr>
+              <w:rPr>
+                <w:rFonts w:cstheme="minorHAnsi"/>
+                <w:sz w:val="18"/>
+                <w:szCs w:val="18"/>
+              </w:rPr>
+            </w:pPr>
+            <w:r>
+              <w:rPr>
+                <w:rFonts w:cstheme="minorHAnsi"/>
+                <w:sz w:val="18"/>
+                <w:szCs w:val="18"/>
+              </w:rPr>
+              <w:t>Breakout</w:t>
+            </w:r>
+          </w:p>
+        </w:tc>
+        <w:tc>
+          <w:tcPr>
+            <w:tcW w:w="3357" w:type="dxa"/>
+          </w:tcPr>
+          <w:p>
+            <w:pPr>
+              <w:rPr>
+                <w:rFonts w:cstheme="minorHAnsi"/>
+                <w:sz w:val="18"/>
+                <w:szCs w:val="18"/>
+              </w:rPr>
+            </w:pPr>
+            <w:r>
+              <w:rPr>
+                <w:rFonts w:cstheme="minorHAnsi"/>
+                <w:sz w:val="18"/>
+                <w:szCs w:val="18"/>
+              </w:rPr>
+              <w:t xml:space="preserve">The </w:t>
+            </w:r>
+            <w:r>
+              <w:rPr>
+                <w:rFonts w:cstheme="minorHAnsi"/>
+                <w:sz w:val="18"/>
+                <w:szCs w:val="18"/>
+              </w:rPr>
+              <w:t xml:space="preserve">app </w:t>
+            </w:r>
+            <w:r>
+              <w:rPr>
+                <w:rFonts w:cstheme="minorHAnsi"/>
+                <w:sz w:val="18"/>
+                <w:szCs w:val="18"/>
+              </w:rPr>
+              <w:t xml:space="preserve">does not or does not fully contain evidence on the following functionality: </w:t>
+            </w:r>
+          </w:p>
+          <w:p>
+            <w:pPr>
+              <w:pStyle w:val="ListParagraph"/>
+              <w:numPr>
+                <w:ilvl w:val="0"/>
+                <w:numId w:val="16"/>
+              </w:numPr>
+              <w:rPr>
+                <w:rFonts w:cstheme="minorHAnsi"/>
+                <w:sz w:val="18"/>
+                <w:szCs w:val="18"/>
+              </w:rPr>
+            </w:pPr>
+            <w:r>
+              <w:rPr>
+                <w:rFonts w:cstheme="minorHAnsi"/>
+                <w:sz w:val="18"/>
+                <w:szCs w:val="18"/>
+              </w:rPr>
+              <w:t>Side-Scroller</w:t>
+            </w:r>
+          </w:p>
+          <w:p>
+            <w:pPr>
+              <w:pStyle w:val="ListParagraph"/>
+              <w:numPr>
+                <w:ilvl w:val="0"/>
+                <w:numId w:val="16"/>
+              </w:numPr>
+              <w:rPr>
+                <w:rFonts w:cstheme="minorHAnsi"/>
+                <w:sz w:val="18"/>
+                <w:szCs w:val="18"/>
+              </w:rPr>
+            </w:pPr>
+            <w:r>
+              <w:rPr>
+                <w:rFonts w:cstheme="minorHAnsi"/>
+                <w:sz w:val="18"/>
+                <w:szCs w:val="18"/>
+              </w:rPr>
+              <w:t>Breakout</w:t>
+            </w:r>
+          </w:p>
+        </w:tc>
+      </w:tr>
+      <w:tr>
+        <w:trPr>
           <w:cantSplit/>
           <w:trHeight w:val="2903"/>
         </w:trPr>
@@ -165,7 +625,7 @@
                 <w:bCs/>
                 <w:lang w:val="en-AU"/>
               </w:rPr>
-              <w:t>Code Elegance</w:t>
+              <w:t>Questions</w:t>
             </w:r>
           </w:p>
         </w:tc>
@@ -175,226 +635,153 @@
           </w:tcPr>
           <w:p>
             <w:pPr>
-              <w:pStyle w:val="NoSpacing"/>
-              <w:rPr>
-                <w:sz w:val="18"/>
-                <w:szCs w:val="18"/>
-              </w:rPr>
-            </w:pPr>
-            <w:r>
-              <w:rPr>
-                <w:sz w:val="18"/>
-                <w:szCs w:val="18"/>
-              </w:rPr>
-              <w:t xml:space="preserve">The </w:t>
-            </w:r>
-            <w:r>
-              <w:rPr>
-                <w:sz w:val="18"/>
-                <w:szCs w:val="18"/>
-              </w:rPr>
-              <w:t>app</w:t>
-            </w:r>
-            <w:r>
-              <w:rPr>
-                <w:sz w:val="18"/>
-                <w:szCs w:val="18"/>
-              </w:rPr>
-              <w:t xml:space="preserve"> </w:t>
-            </w:r>
-            <w:r>
-              <w:rPr>
-                <w:sz w:val="18"/>
-                <w:szCs w:val="18"/>
-              </w:rPr>
-              <w:t xml:space="preserve">demonstrates </w:t>
-            </w:r>
-            <w:r>
-              <w:rPr>
-                <w:rFonts w:cstheme="minorHAnsi"/>
-                <w:sz w:val="18"/>
-                <w:szCs w:val="18"/>
-              </w:rPr>
-              <w:t xml:space="preserve">comprehensive </w:t>
-            </w:r>
-            <w:r>
-              <w:rPr>
-                <w:sz w:val="18"/>
-                <w:szCs w:val="18"/>
-              </w:rPr>
-              <w:t>evidence on the following:</w:t>
-            </w:r>
-          </w:p>
-          <w:p>
-            <w:pPr>
-              <w:pStyle w:val="NoSpacing"/>
+              <w:rPr>
+                <w:rFonts w:cstheme="minorHAnsi"/>
+                <w:sz w:val="18"/>
+                <w:szCs w:val="18"/>
+              </w:rPr>
+            </w:pPr>
+            <w:r>
+              <w:rPr>
+                <w:rFonts w:cstheme="minorHAnsi"/>
+                <w:sz w:val="18"/>
+                <w:szCs w:val="18"/>
+              </w:rPr>
+              <w:t xml:space="preserve">README file contains comprehensive evidence </w:t>
+            </w:r>
+            <w:r>
+              <w:rPr>
+                <w:rFonts w:cstheme="minorHAnsi"/>
+                <w:sz w:val="18"/>
+                <w:szCs w:val="18"/>
+              </w:rPr>
+              <w:t>on the following</w:t>
+            </w:r>
+            <w:r>
+              <w:rPr>
+                <w:rFonts w:cstheme="minorHAnsi"/>
+                <w:sz w:val="18"/>
+                <w:szCs w:val="18"/>
+              </w:rPr>
+              <w:t>:</w:t>
+            </w:r>
+          </w:p>
+          <w:p>
+            <w:pPr>
+              <w:pStyle w:val="ListParagraph"/>
               <w:numPr>
                 <w:ilvl w:val="0"/>
                 <w:numId w:val="15"/>
               </w:numPr>
               <w:rPr>
-                <w:sz w:val="18"/>
-                <w:szCs w:val="18"/>
-              </w:rPr>
-            </w:pPr>
-            <w:r>
-              <w:rPr>
-                <w:sz w:val="18"/>
-                <w:szCs w:val="18"/>
-              </w:rPr>
-              <w:t xml:space="preserve">Use of OO principles, i.e., encapsulation, abstraction, </w:t>
-            </w:r>
-            <w:proofErr w:type="gramStart"/>
-            <w:r>
-              <w:rPr>
-                <w:sz w:val="18"/>
-                <w:szCs w:val="18"/>
-              </w:rPr>
-              <w:t>inheritance</w:t>
-            </w:r>
-            <w:proofErr w:type="gramEnd"/>
-            <w:r>
-              <w:rPr>
-                <w:sz w:val="18"/>
-                <w:szCs w:val="18"/>
-              </w:rPr>
-              <w:t xml:space="preserve"> and polymorphism.</w:t>
-            </w:r>
-          </w:p>
-          <w:p>
-            <w:pPr>
-              <w:pStyle w:val="NoSpacing"/>
+                <w:rFonts w:cstheme="minorHAnsi"/>
+                <w:sz w:val="18"/>
+                <w:szCs w:val="18"/>
+              </w:rPr>
+            </w:pPr>
+            <w:r>
+              <w:rPr>
+                <w:rFonts w:cstheme="minorHAnsi"/>
+                <w:sz w:val="18"/>
+                <w:szCs w:val="18"/>
+              </w:rPr>
+              <w:t>Describe some best practices for organising your Unity project.</w:t>
+            </w:r>
+          </w:p>
+          <w:p>
+            <w:pPr>
+              <w:pStyle w:val="ListParagraph"/>
               <w:numPr>
                 <w:ilvl w:val="0"/>
                 <w:numId w:val="15"/>
               </w:numPr>
               <w:rPr>
-                <w:sz w:val="18"/>
-                <w:szCs w:val="18"/>
-              </w:rPr>
-            </w:pPr>
-            <w:r>
-              <w:rPr>
-                <w:sz w:val="18"/>
-                <w:szCs w:val="18"/>
-              </w:rPr>
-              <w:t xml:space="preserve">Use of intermediate variables, </w:t>
-            </w:r>
-            <w:proofErr w:type="gramStart"/>
-            <w:r>
-              <w:rPr>
-                <w:sz w:val="18"/>
-                <w:szCs w:val="18"/>
-              </w:rPr>
-              <w:t>constants</w:t>
-            </w:r>
-            <w:proofErr w:type="gramEnd"/>
-            <w:r>
-              <w:rPr>
-                <w:sz w:val="18"/>
-                <w:szCs w:val="18"/>
-              </w:rPr>
-              <w:t xml:space="preserve"> and enumerations.</w:t>
-            </w:r>
-          </w:p>
-          <w:p>
-            <w:pPr>
-              <w:pStyle w:val="NoSpacing"/>
+                <w:rFonts w:cstheme="minorHAnsi"/>
+                <w:sz w:val="18"/>
+                <w:szCs w:val="18"/>
+              </w:rPr>
+            </w:pPr>
+            <w:r>
+              <w:rPr>
+                <w:rFonts w:cstheme="minorHAnsi"/>
+                <w:sz w:val="18"/>
+                <w:szCs w:val="18"/>
+              </w:rPr>
+              <w:t>Explain the concept of GameObjects &amp; Components</w:t>
+            </w:r>
+            <w:r>
+              <w:rPr>
+                <w:rFonts w:cstheme="minorHAnsi"/>
+                <w:sz w:val="18"/>
+                <w:szCs w:val="18"/>
+              </w:rPr>
+              <w:t>.</w:t>
+            </w:r>
+          </w:p>
+          <w:p>
+            <w:pPr>
+              <w:pStyle w:val="ListParagraph"/>
               <w:numPr>
                 <w:ilvl w:val="0"/>
                 <w:numId w:val="15"/>
               </w:numPr>
               <w:rPr>
-                <w:sz w:val="18"/>
-                <w:szCs w:val="18"/>
-              </w:rPr>
-            </w:pPr>
-            <w:r>
-              <w:rPr>
-                <w:sz w:val="18"/>
-                <w:szCs w:val="18"/>
-              </w:rPr>
-              <w:t>Idiomatic use of control flow, data structures and in-built functions.</w:t>
-            </w:r>
-          </w:p>
-          <w:p>
-            <w:pPr>
-              <w:pStyle w:val="NoSpacing"/>
+                <w:rFonts w:cstheme="minorHAnsi"/>
+                <w:sz w:val="18"/>
+                <w:szCs w:val="18"/>
+              </w:rPr>
+            </w:pPr>
+            <w:r>
+              <w:rPr>
+                <w:rFonts w:cstheme="minorHAnsi"/>
+                <w:sz w:val="18"/>
+                <w:szCs w:val="18"/>
+              </w:rPr>
+              <w:t xml:space="preserve">Explain the concept of Prefabs. </w:t>
+            </w:r>
+          </w:p>
+          <w:p>
+            <w:pPr>
+              <w:pStyle w:val="ListParagraph"/>
               <w:numPr>
                 <w:ilvl w:val="0"/>
                 <w:numId w:val="15"/>
               </w:numPr>
               <w:rPr>
-                <w:sz w:val="18"/>
-                <w:szCs w:val="18"/>
-              </w:rPr>
-            </w:pPr>
-            <w:r>
-              <w:rPr>
-                <w:sz w:val="18"/>
-                <w:szCs w:val="18"/>
-              </w:rPr>
-              <w:t>Efficient algorithmic approach.</w:t>
-            </w:r>
-          </w:p>
-          <w:p>
-            <w:pPr>
-              <w:pStyle w:val="NoSpacing"/>
+                <w:rFonts w:cstheme="minorHAnsi"/>
+                <w:sz w:val="18"/>
+                <w:szCs w:val="18"/>
+              </w:rPr>
+            </w:pPr>
+            <w:r>
+              <w:rPr>
+                <w:rFonts w:cstheme="minorHAnsi"/>
+                <w:sz w:val="18"/>
+                <w:szCs w:val="18"/>
+              </w:rPr>
+              <w:t xml:space="preserve">Explain the concept of game object hierarchy. </w:t>
+            </w:r>
+          </w:p>
+          <w:p>
+            <w:pPr>
+              <w:pStyle w:val="ListParagraph"/>
               <w:numPr>
                 <w:ilvl w:val="0"/>
                 <w:numId w:val="15"/>
               </w:numPr>
               <w:rPr>
-                <w:sz w:val="18"/>
-                <w:szCs w:val="18"/>
-              </w:rPr>
-            </w:pPr>
-            <w:r>
-              <w:rPr>
-                <w:sz w:val="18"/>
-                <w:szCs w:val="18"/>
-              </w:rPr>
-              <w:t>Sufficient modularity.</w:t>
-            </w:r>
-          </w:p>
-          <w:p>
-            <w:pPr>
-              <w:pStyle w:val="NoSpacing"/>
-              <w:numPr>
-                <w:ilvl w:val="0"/>
-                <w:numId w:val="15"/>
-              </w:numPr>
-              <w:rPr>
-                <w:sz w:val="18"/>
-                <w:szCs w:val="18"/>
-              </w:rPr>
-            </w:pPr>
-            <w:r>
-              <w:rPr>
-                <w:sz w:val="18"/>
-                <w:szCs w:val="18"/>
-              </w:rPr>
-              <w:t>Commenting and formatting.</w:t>
-            </w:r>
-          </w:p>
-          <w:p>
-            <w:pPr>
-              <w:pStyle w:val="NoSpacing"/>
-              <w:numPr>
-                <w:ilvl w:val="0"/>
-                <w:numId w:val="15"/>
-              </w:numPr>
-              <w:rPr>
-                <w:sz w:val="18"/>
-                <w:szCs w:val="18"/>
-              </w:rPr>
-            </w:pPr>
-            <w:r>
-              <w:rPr>
-                <w:sz w:val="18"/>
-                <w:szCs w:val="18"/>
-              </w:rPr>
-              <w:t>No dead or unused code.</w:t>
+                <w:rFonts w:cstheme="minorHAnsi"/>
+                <w:sz w:val="18"/>
+                <w:szCs w:val="18"/>
+              </w:rPr>
+            </w:pPr>
+            <w:r>
+              <w:rPr>
+                <w:rFonts w:cstheme="minorHAnsi"/>
+                <w:sz w:val="18"/>
+                <w:szCs w:val="18"/>
+              </w:rPr>
+              <w:t>Explain how collision detection between the ball &amp; the paddles using colliders is implemented in the game Pong.</w:t>
             </w:r>
           </w:p>
         </w:tc>
@@ -404,218 +791,185 @@
           </w:tcPr>
           <w:p>
             <w:pPr>
-              <w:pStyle w:val="NoSpacing"/>
-              <w:rPr>
-                <w:sz w:val="18"/>
-                <w:szCs w:val="18"/>
-              </w:rPr>
-            </w:pPr>
-            <w:r>
-              <w:rPr>
-                <w:sz w:val="18"/>
-                <w:szCs w:val="18"/>
-              </w:rPr>
-              <w:t xml:space="preserve">The </w:t>
-            </w:r>
-            <w:r>
-              <w:rPr>
-                <w:sz w:val="18"/>
-                <w:szCs w:val="18"/>
-              </w:rPr>
-              <w:t xml:space="preserve">app </w:t>
-            </w:r>
-            <w:r>
-              <w:rPr>
-                <w:sz w:val="18"/>
-                <w:szCs w:val="18"/>
-              </w:rPr>
-              <w:t xml:space="preserve">demonstrates </w:t>
-            </w:r>
-            <w:r>
-              <w:rPr>
-                <w:sz w:val="18"/>
-                <w:szCs w:val="18"/>
-              </w:rPr>
-              <w:t>clear</w:t>
-            </w:r>
-            <w:r>
-              <w:rPr>
-                <w:sz w:val="18"/>
-                <w:szCs w:val="18"/>
-              </w:rPr>
-              <w:t xml:space="preserve"> evidence on the following:</w:t>
-            </w:r>
-          </w:p>
-          <w:p>
-            <w:pPr>
-              <w:pStyle w:val="NoSpacing"/>
+              <w:rPr>
+                <w:rFonts w:cstheme="minorHAnsi"/>
+                <w:sz w:val="18"/>
+                <w:szCs w:val="18"/>
+              </w:rPr>
+            </w:pPr>
+            <w:r>
+              <w:rPr>
+                <w:rFonts w:cstheme="minorHAnsi"/>
+                <w:sz w:val="18"/>
+                <w:szCs w:val="18"/>
+              </w:rPr>
+              <w:t>README file contains clear evidence of:</w:t>
+            </w:r>
+          </w:p>
+          <w:p>
+            <w:pPr>
+              <w:pStyle w:val="ListParagraph"/>
               <w:numPr>
                 <w:ilvl w:val="0"/>
                 <w:numId w:val="15"/>
               </w:numPr>
               <w:rPr>
-                <w:sz w:val="18"/>
-                <w:szCs w:val="18"/>
-              </w:rPr>
-            </w:pPr>
-            <w:r>
-              <w:rPr>
-                <w:sz w:val="18"/>
-                <w:szCs w:val="18"/>
-              </w:rPr>
-              <w:t xml:space="preserve">Use of OO principles, i.e., encapsulation, abstraction, </w:t>
-            </w:r>
-            <w:proofErr w:type="gramStart"/>
-            <w:r>
-              <w:rPr>
-                <w:sz w:val="18"/>
-                <w:szCs w:val="18"/>
-              </w:rPr>
-              <w:t>inheritance</w:t>
-            </w:r>
-            <w:proofErr w:type="gramEnd"/>
-            <w:r>
-              <w:rPr>
-                <w:sz w:val="18"/>
-                <w:szCs w:val="18"/>
-              </w:rPr>
-              <w:t xml:space="preserve"> and polymorphism.</w:t>
-            </w:r>
-          </w:p>
-          <w:p>
-            <w:pPr>
-              <w:pStyle w:val="NoSpacing"/>
+                <w:rFonts w:cstheme="minorHAnsi"/>
+                <w:sz w:val="18"/>
+                <w:szCs w:val="18"/>
+              </w:rPr>
+            </w:pPr>
+            <w:r>
+              <w:rPr>
+                <w:rFonts w:cstheme="minorHAnsi"/>
+                <w:sz w:val="18"/>
+                <w:szCs w:val="18"/>
+              </w:rPr>
+              <w:t>Describe some best practices for organising your Unity project.</w:t>
+            </w:r>
+          </w:p>
+          <w:p>
+            <w:pPr>
+              <w:pStyle w:val="ListParagraph"/>
               <w:numPr>
                 <w:ilvl w:val="0"/>
                 <w:numId w:val="15"/>
               </w:numPr>
               <w:rPr>
-                <w:sz w:val="18"/>
-                <w:szCs w:val="18"/>
-              </w:rPr>
-            </w:pPr>
-            <w:r>
-              <w:rPr>
-                <w:sz w:val="18"/>
-                <w:szCs w:val="18"/>
-              </w:rPr>
-              <w:t xml:space="preserve">Use of intermediate variables, </w:t>
-            </w:r>
-            <w:proofErr w:type="gramStart"/>
-            <w:r>
-              <w:rPr>
-                <w:sz w:val="18"/>
-                <w:szCs w:val="18"/>
-              </w:rPr>
-              <w:t>constants</w:t>
-            </w:r>
-            <w:proofErr w:type="gramEnd"/>
-            <w:r>
-              <w:rPr>
-                <w:sz w:val="18"/>
-                <w:szCs w:val="18"/>
-              </w:rPr>
-              <w:t xml:space="preserve"> and enumerations.</w:t>
-            </w:r>
-          </w:p>
-          <w:p>
-            <w:pPr>
-              <w:pStyle w:val="NoSpacing"/>
+                <w:rFonts w:cstheme="minorHAnsi"/>
+                <w:sz w:val="18"/>
+                <w:szCs w:val="18"/>
+              </w:rPr>
+            </w:pPr>
+            <w:r>
+              <w:rPr>
+                <w:rFonts w:cstheme="minorHAnsi"/>
+                <w:sz w:val="18"/>
+                <w:szCs w:val="18"/>
+              </w:rPr>
+              <w:t>Explain the concept of GameObjects &amp; Components</w:t>
+            </w:r>
+            <w:r>
+              <w:rPr>
+                <w:rFonts w:cstheme="minorHAnsi"/>
+                <w:sz w:val="18"/>
+                <w:szCs w:val="18"/>
+              </w:rPr>
+              <w:t>.</w:t>
+            </w:r>
+          </w:p>
+          <w:p>
+            <w:pPr>
+              <w:pStyle w:val="ListParagraph"/>
               <w:numPr>
                 <w:ilvl w:val="0"/>
                 <w:numId w:val="15"/>
               </w:numPr>
               <w:rPr>
-                <w:sz w:val="18"/>
-                <w:szCs w:val="18"/>
-              </w:rPr>
-            </w:pPr>
-            <w:r>
-              <w:rPr>
-                <w:sz w:val="18"/>
-                <w:szCs w:val="18"/>
-              </w:rPr>
-              <w:t>Idiomatic use of control flow, data structures and in-built functions.</w:t>
-            </w:r>
-          </w:p>
-          <w:p>
-            <w:pPr>
-              <w:pStyle w:val="NoSpacing"/>
+                <w:rFonts w:cstheme="minorHAnsi"/>
+                <w:sz w:val="18"/>
+                <w:szCs w:val="18"/>
+              </w:rPr>
+            </w:pPr>
+            <w:r>
+              <w:rPr>
+                <w:rFonts w:cstheme="minorHAnsi"/>
+                <w:sz w:val="18"/>
+                <w:szCs w:val="18"/>
+              </w:rPr>
+              <w:t xml:space="preserve">Explain the concept of Prefabs. </w:t>
+            </w:r>
+          </w:p>
+          <w:p>
+            <w:pPr>
+              <w:pStyle w:val="ListParagraph"/>
               <w:numPr>
                 <w:ilvl w:val="0"/>
                 <w:numId w:val="15"/>
               </w:numPr>
               <w:rPr>
-                <w:sz w:val="18"/>
-                <w:szCs w:val="18"/>
-              </w:rPr>
-            </w:pPr>
-            <w:r>
-              <w:rPr>
-                <w:sz w:val="18"/>
-                <w:szCs w:val="18"/>
-              </w:rPr>
-              <w:t>Efficient algorithmic approach.</w:t>
-            </w:r>
-          </w:p>
-          <w:p>
-            <w:pPr>
-              <w:pStyle w:val="NoSpacing"/>
+                <w:rFonts w:cstheme="minorHAnsi"/>
+                <w:sz w:val="18"/>
+                <w:szCs w:val="18"/>
+              </w:rPr>
+            </w:pPr>
+            <w:r>
+              <w:rPr>
+                <w:rFonts w:cstheme="minorHAnsi"/>
+                <w:sz w:val="18"/>
+                <w:szCs w:val="18"/>
+              </w:rPr>
+              <w:t xml:space="preserve">Explain the concept of game object hierarchy. </w:t>
+            </w:r>
+          </w:p>
+          <w:p>
+            <w:pPr>
+              <w:pStyle w:val="ListParagraph"/>
               <w:numPr>
                 <w:ilvl w:val="0"/>
                 <w:numId w:val="15"/>
               </w:numPr>
               <w:rPr>
-                <w:sz w:val="18"/>
-                <w:szCs w:val="18"/>
-              </w:rPr>
-            </w:pPr>
-            <w:r>
-              <w:rPr>
-                <w:sz w:val="18"/>
-                <w:szCs w:val="18"/>
-              </w:rPr>
-              <w:t>Sufficient modularity.</w:t>
-            </w:r>
-          </w:p>
-          <w:p>
-            <w:pPr>
-              <w:pStyle w:val="NoSpacing"/>
-              <w:numPr>
-                <w:ilvl w:val="0"/>
-                <w:numId w:val="15"/>
-              </w:numPr>
-              <w:rPr>
-                <w:sz w:val="18"/>
-                <w:szCs w:val="18"/>
-              </w:rPr>
-            </w:pPr>
-            <w:r>
-              <w:rPr>
-                <w:sz w:val="18"/>
-                <w:szCs w:val="18"/>
-              </w:rPr>
-              <w:t>Commenting and formatting.</w:t>
-            </w:r>
-          </w:p>
-          <w:p>
-            <w:pPr>
-              <w:pStyle w:val="NoSpacing"/>
-              <w:numPr>
-                <w:ilvl w:val="0"/>
-                <w:numId w:val="15"/>
-              </w:numPr>
-              <w:rPr>
-                <w:sz w:val="18"/>
-                <w:szCs w:val="18"/>
-              </w:rPr>
-            </w:pPr>
-            <w:r>
-              <w:rPr>
-                <w:sz w:val="18"/>
-                <w:szCs w:val="18"/>
-              </w:rPr>
-              <w:t>No dead or unused code.</w:t>
+                <w:rFonts w:cstheme="minorHAnsi"/>
+                <w:sz w:val="18"/>
+                <w:szCs w:val="18"/>
+              </w:rPr>
+            </w:pPr>
+            <w:r>
+              <w:rPr>
+                <w:rFonts w:cstheme="minorHAnsi"/>
+                <w:sz w:val="18"/>
+                <w:szCs w:val="18"/>
+              </w:rPr>
+              <w:t>Explain</w:t>
+            </w:r>
+            <w:r>
+              <w:rPr>
+                <w:rFonts w:cstheme="minorHAnsi"/>
+                <w:sz w:val="18"/>
+                <w:szCs w:val="18"/>
+              </w:rPr>
+              <w:t xml:space="preserve"> </w:t>
+            </w:r>
+            <w:r>
+              <w:rPr>
+                <w:rFonts w:cstheme="minorHAnsi"/>
+                <w:sz w:val="18"/>
+                <w:szCs w:val="18"/>
+              </w:rPr>
+              <w:t xml:space="preserve">how </w:t>
+            </w:r>
+            <w:r>
+              <w:rPr>
+                <w:rFonts w:cstheme="minorHAnsi"/>
+                <w:sz w:val="18"/>
+                <w:szCs w:val="18"/>
+              </w:rPr>
+              <w:t>collision detection between the ball &amp; the paddles</w:t>
+            </w:r>
+            <w:r>
+              <w:rPr>
+                <w:rFonts w:cstheme="minorHAnsi"/>
+                <w:sz w:val="18"/>
+                <w:szCs w:val="18"/>
+              </w:rPr>
+              <w:t xml:space="preserve"> </w:t>
+            </w:r>
+            <w:r>
+              <w:rPr>
+                <w:rFonts w:cstheme="minorHAnsi"/>
+                <w:sz w:val="18"/>
+                <w:szCs w:val="18"/>
+              </w:rPr>
+              <w:t>using colliders</w:t>
+            </w:r>
+            <w:r>
+              <w:rPr>
+                <w:rFonts w:cstheme="minorHAnsi"/>
+                <w:sz w:val="18"/>
+                <w:szCs w:val="18"/>
+              </w:rPr>
+              <w:t xml:space="preserve"> is implemented in the game Pong.</w:t>
             </w:r>
           </w:p>
         </w:tc>
@@ -625,204 +979,185 @@
           </w:tcPr>
           <w:p>
             <w:pPr>
-              <w:pStyle w:val="NoSpacing"/>
-              <w:rPr>
-                <w:sz w:val="18"/>
-                <w:szCs w:val="18"/>
-              </w:rPr>
-            </w:pPr>
-            <w:r>
-              <w:rPr>
-                <w:sz w:val="18"/>
-                <w:szCs w:val="18"/>
-              </w:rPr>
-              <w:t xml:space="preserve">The </w:t>
-            </w:r>
-            <w:r>
-              <w:rPr>
-                <w:sz w:val="18"/>
-                <w:szCs w:val="18"/>
-              </w:rPr>
-              <w:t xml:space="preserve">app </w:t>
-            </w:r>
-            <w:r>
-              <w:rPr>
-                <w:sz w:val="18"/>
-                <w:szCs w:val="18"/>
-              </w:rPr>
-              <w:t>demonstrates evidence on the following:</w:t>
-            </w:r>
-          </w:p>
-          <w:p>
-            <w:pPr>
-              <w:pStyle w:val="NoSpacing"/>
+              <w:rPr>
+                <w:rFonts w:cstheme="minorHAnsi"/>
+                <w:sz w:val="18"/>
+                <w:szCs w:val="18"/>
+              </w:rPr>
+            </w:pPr>
+            <w:r>
+              <w:rPr>
+                <w:rFonts w:cstheme="minorHAnsi"/>
+                <w:sz w:val="18"/>
+                <w:szCs w:val="18"/>
+              </w:rPr>
+              <w:t>README file contains evidence of:</w:t>
+            </w:r>
+          </w:p>
+          <w:p>
+            <w:pPr>
+              <w:pStyle w:val="ListParagraph"/>
               <w:numPr>
                 <w:ilvl w:val="0"/>
-                <w:numId w:val="15"/>
+                <w:numId w:val="9"/>
               </w:numPr>
               <w:rPr>
-                <w:sz w:val="18"/>
-                <w:szCs w:val="18"/>
-              </w:rPr>
-            </w:pPr>
-            <w:r>
-              <w:rPr>
-                <w:sz w:val="18"/>
-                <w:szCs w:val="18"/>
-              </w:rPr>
-              <w:t xml:space="preserve">Use of OO principles, i.e., encapsulation, abstraction, </w:t>
-            </w:r>
-            <w:proofErr w:type="gramStart"/>
-            <w:r>
-              <w:rPr>
-                <w:sz w:val="18"/>
-                <w:szCs w:val="18"/>
-              </w:rPr>
-              <w:t>inheritance</w:t>
-            </w:r>
-            <w:proofErr w:type="gramEnd"/>
-            <w:r>
-              <w:rPr>
-                <w:sz w:val="18"/>
-                <w:szCs w:val="18"/>
-              </w:rPr>
-              <w:t xml:space="preserve"> and polymorphism.</w:t>
-            </w:r>
-          </w:p>
-          <w:p>
-            <w:pPr>
-              <w:pStyle w:val="NoSpacing"/>
+                <w:rFonts w:cstheme="minorHAnsi"/>
+                <w:sz w:val="18"/>
+                <w:szCs w:val="18"/>
+              </w:rPr>
+            </w:pPr>
+            <w:r>
+              <w:rPr>
+                <w:rFonts w:cstheme="minorHAnsi"/>
+                <w:sz w:val="18"/>
+                <w:szCs w:val="18"/>
+              </w:rPr>
+              <w:t>Describe some best practices for organising your Unity project.</w:t>
+            </w:r>
+          </w:p>
+          <w:p>
+            <w:pPr>
+              <w:pStyle w:val="ListParagraph"/>
               <w:numPr>
                 <w:ilvl w:val="0"/>
-                <w:numId w:val="15"/>
+                <w:numId w:val="9"/>
               </w:numPr>
               <w:rPr>
-                <w:sz w:val="18"/>
-                <w:szCs w:val="18"/>
-              </w:rPr>
-            </w:pPr>
-            <w:r>
-              <w:rPr>
-                <w:sz w:val="18"/>
-                <w:szCs w:val="18"/>
-              </w:rPr>
-              <w:t xml:space="preserve">Use of intermediate variables, </w:t>
-            </w:r>
-            <w:proofErr w:type="gramStart"/>
-            <w:r>
-              <w:rPr>
-                <w:sz w:val="18"/>
-                <w:szCs w:val="18"/>
-              </w:rPr>
-              <w:t>constants</w:t>
-            </w:r>
-            <w:proofErr w:type="gramEnd"/>
-            <w:r>
-              <w:rPr>
-                <w:sz w:val="18"/>
-                <w:szCs w:val="18"/>
-              </w:rPr>
-              <w:t xml:space="preserve"> and enumerations.</w:t>
-            </w:r>
-          </w:p>
-          <w:p>
-            <w:pPr>
-              <w:pStyle w:val="NoSpacing"/>
+                <w:rFonts w:cstheme="minorHAnsi"/>
+                <w:sz w:val="18"/>
+                <w:szCs w:val="18"/>
+              </w:rPr>
+            </w:pPr>
+            <w:r>
+              <w:rPr>
+                <w:rFonts w:cstheme="minorHAnsi"/>
+                <w:sz w:val="18"/>
+                <w:szCs w:val="18"/>
+              </w:rPr>
+              <w:t>Explain the concept of GameObjects &amp; Components</w:t>
+            </w:r>
+            <w:r>
+              <w:rPr>
+                <w:rFonts w:cstheme="minorHAnsi"/>
+                <w:sz w:val="18"/>
+                <w:szCs w:val="18"/>
+              </w:rPr>
+              <w:t>.</w:t>
+            </w:r>
+          </w:p>
+          <w:p>
+            <w:pPr>
+              <w:pStyle w:val="ListParagraph"/>
               <w:numPr>
                 <w:ilvl w:val="0"/>
-                <w:numId w:val="15"/>
+                <w:numId w:val="9"/>
               </w:numPr>
               <w:rPr>
-                <w:sz w:val="18"/>
-                <w:szCs w:val="18"/>
-              </w:rPr>
-            </w:pPr>
-            <w:r>
-              <w:rPr>
-                <w:sz w:val="18"/>
-                <w:szCs w:val="18"/>
-              </w:rPr>
-              <w:t>Idiomatic use of control flow, data structures and in-built functions.</w:t>
-            </w:r>
-          </w:p>
-          <w:p>
-            <w:pPr>
-              <w:pStyle w:val="NoSpacing"/>
+                <w:rFonts w:cstheme="minorHAnsi"/>
+                <w:sz w:val="18"/>
+                <w:szCs w:val="18"/>
+              </w:rPr>
+            </w:pPr>
+            <w:r>
+              <w:rPr>
+                <w:rFonts w:cstheme="minorHAnsi"/>
+                <w:sz w:val="18"/>
+                <w:szCs w:val="18"/>
+              </w:rPr>
+              <w:t xml:space="preserve">Explain the concept of Prefabs. </w:t>
+            </w:r>
+          </w:p>
+          <w:p>
+            <w:pPr>
+              <w:pStyle w:val="ListParagraph"/>
               <w:numPr>
                 <w:ilvl w:val="0"/>
-                <w:numId w:val="15"/>
+                <w:numId w:val="9"/>
               </w:numPr>
               <w:rPr>
-                <w:sz w:val="18"/>
-                <w:szCs w:val="18"/>
-              </w:rPr>
-            </w:pPr>
-            <w:r>
-              <w:rPr>
-                <w:sz w:val="18"/>
-                <w:szCs w:val="18"/>
-              </w:rPr>
-              <w:t>Efficient algorithmic approach.</w:t>
-            </w:r>
-          </w:p>
-          <w:p>
-            <w:pPr>
-              <w:pStyle w:val="NoSpacing"/>
+                <w:rFonts w:cstheme="minorHAnsi"/>
+                <w:sz w:val="18"/>
+                <w:szCs w:val="18"/>
+              </w:rPr>
+            </w:pPr>
+            <w:r>
+              <w:rPr>
+                <w:rFonts w:cstheme="minorHAnsi"/>
+                <w:sz w:val="18"/>
+                <w:szCs w:val="18"/>
+              </w:rPr>
+              <w:t xml:space="preserve">Explain the concept of game object hierarchy. </w:t>
+            </w:r>
+          </w:p>
+          <w:p>
+            <w:pPr>
+              <w:pStyle w:val="ListParagraph"/>
               <w:numPr>
                 <w:ilvl w:val="0"/>
-                <w:numId w:val="15"/>
+                <w:numId w:val="9"/>
               </w:numPr>
               <w:rPr>
-                <w:sz w:val="18"/>
-                <w:szCs w:val="18"/>
-              </w:rPr>
-            </w:pPr>
-            <w:r>
-              <w:rPr>
-                <w:sz w:val="18"/>
-                <w:szCs w:val="18"/>
-              </w:rPr>
-              <w:t>Sufficient modularity.</w:t>
-            </w:r>
-          </w:p>
-          <w:p>
-            <w:pPr>
-              <w:pStyle w:val="NoSpacing"/>
-              <w:numPr>
-                <w:ilvl w:val="0"/>
-                <w:numId w:val="15"/>
-              </w:numPr>
-              <w:rPr>
-                <w:sz w:val="18"/>
-                <w:szCs w:val="18"/>
-              </w:rPr>
-            </w:pPr>
-            <w:r>
-              <w:rPr>
-                <w:sz w:val="18"/>
-                <w:szCs w:val="18"/>
-              </w:rPr>
-              <w:t>Commenting and formatting.</w:t>
-            </w:r>
-          </w:p>
-          <w:p>
-            <w:pPr>
-              <w:pStyle w:val="NoSpacing"/>
-              <w:numPr>
-                <w:ilvl w:val="0"/>
-                <w:numId w:val="15"/>
-              </w:numPr>
-              <w:rPr>
-                <w:sz w:val="18"/>
-                <w:szCs w:val="18"/>
-              </w:rPr>
-            </w:pPr>
-            <w:r>
-              <w:rPr>
-                <w:sz w:val="18"/>
-                <w:szCs w:val="18"/>
-              </w:rPr>
-              <w:t>No dead or unused code.</w:t>
+                <w:rFonts w:cstheme="minorHAnsi"/>
+                <w:sz w:val="18"/>
+                <w:szCs w:val="18"/>
+              </w:rPr>
+            </w:pPr>
+            <w:r>
+              <w:rPr>
+                <w:rFonts w:cstheme="minorHAnsi"/>
+                <w:sz w:val="18"/>
+                <w:szCs w:val="18"/>
+              </w:rPr>
+              <w:t>Explain</w:t>
+            </w:r>
+            <w:r>
+              <w:rPr>
+                <w:rFonts w:cstheme="minorHAnsi"/>
+                <w:sz w:val="18"/>
+                <w:szCs w:val="18"/>
+              </w:rPr>
+              <w:t xml:space="preserve"> </w:t>
+            </w:r>
+            <w:r>
+              <w:rPr>
+                <w:rFonts w:cstheme="minorHAnsi"/>
+                <w:sz w:val="18"/>
+                <w:szCs w:val="18"/>
+              </w:rPr>
+              <w:t xml:space="preserve">how </w:t>
+            </w:r>
+            <w:r>
+              <w:rPr>
+                <w:rFonts w:cstheme="minorHAnsi"/>
+                <w:sz w:val="18"/>
+                <w:szCs w:val="18"/>
+              </w:rPr>
+              <w:t>collision detection between the ball &amp; the paddles</w:t>
+            </w:r>
+            <w:r>
+              <w:rPr>
+                <w:rFonts w:cstheme="minorHAnsi"/>
+                <w:sz w:val="18"/>
+                <w:szCs w:val="18"/>
+              </w:rPr>
+              <w:t xml:space="preserve"> </w:t>
+            </w:r>
+            <w:r>
+              <w:rPr>
+                <w:rFonts w:cstheme="minorHAnsi"/>
+                <w:sz w:val="18"/>
+                <w:szCs w:val="18"/>
+              </w:rPr>
+              <w:t>using colliders</w:t>
+            </w:r>
+            <w:r>
+              <w:rPr>
+                <w:rFonts w:cstheme="minorHAnsi"/>
+                <w:sz w:val="18"/>
+                <w:szCs w:val="18"/>
+              </w:rPr>
+              <w:t xml:space="preserve"> is implemented in the game Pong.</w:t>
             </w:r>
           </w:p>
         </w:tc>
@@ -832,507 +1167,137 @@
           </w:tcPr>
           <w:p>
             <w:pPr>
-              <w:pStyle w:val="NoSpacing"/>
-              <w:rPr>
-                <w:sz w:val="18"/>
-                <w:szCs w:val="18"/>
-              </w:rPr>
-            </w:pPr>
-            <w:r>
-              <w:rPr>
-                <w:sz w:val="18"/>
-                <w:szCs w:val="18"/>
-              </w:rPr>
-              <w:t xml:space="preserve">The </w:t>
-            </w:r>
-            <w:r>
-              <w:rPr>
-                <w:sz w:val="18"/>
-                <w:szCs w:val="18"/>
-              </w:rPr>
-              <w:t>app</w:t>
-            </w:r>
-            <w:r>
-              <w:rPr>
-                <w:sz w:val="18"/>
-                <w:szCs w:val="18"/>
-              </w:rPr>
-              <w:t xml:space="preserve"> </w:t>
-            </w:r>
-            <w:r>
-              <w:rPr>
-                <w:sz w:val="18"/>
-                <w:szCs w:val="18"/>
-              </w:rPr>
-              <w:t xml:space="preserve">does not or does not fully </w:t>
-            </w:r>
-            <w:r>
-              <w:rPr>
-                <w:sz w:val="18"/>
-                <w:szCs w:val="18"/>
-              </w:rPr>
-              <w:t>demonstrate evidence on the following:</w:t>
-            </w:r>
-          </w:p>
-          <w:p>
-            <w:pPr>
-              <w:pStyle w:val="NoSpacing"/>
+              <w:rPr>
+                <w:rFonts w:cstheme="minorHAnsi"/>
+                <w:sz w:val="18"/>
+                <w:szCs w:val="18"/>
+              </w:rPr>
+            </w:pPr>
+            <w:r>
+              <w:rPr>
+                <w:rFonts w:cstheme="minorHAnsi"/>
+                <w:sz w:val="18"/>
+                <w:szCs w:val="18"/>
+              </w:rPr>
+              <w:t>README file does not or does not fully contain evidence of:</w:t>
+            </w:r>
+          </w:p>
+          <w:p>
+            <w:pPr>
+              <w:pStyle w:val="ListParagraph"/>
               <w:numPr>
                 <w:ilvl w:val="0"/>
                 <w:numId w:val="15"/>
               </w:numPr>
               <w:rPr>
-                <w:sz w:val="18"/>
-                <w:szCs w:val="18"/>
-              </w:rPr>
-            </w:pPr>
-            <w:r>
-              <w:rPr>
-                <w:sz w:val="18"/>
-                <w:szCs w:val="18"/>
-              </w:rPr>
-              <w:t xml:space="preserve">Use of OO principles, i.e., encapsulation, abstraction, </w:t>
-            </w:r>
-            <w:proofErr w:type="gramStart"/>
-            <w:r>
-              <w:rPr>
-                <w:sz w:val="18"/>
-                <w:szCs w:val="18"/>
-              </w:rPr>
-              <w:t>inheritance</w:t>
-            </w:r>
-            <w:proofErr w:type="gramEnd"/>
-            <w:r>
-              <w:rPr>
-                <w:sz w:val="18"/>
-                <w:szCs w:val="18"/>
-              </w:rPr>
-              <w:t xml:space="preserve"> and polymorphism.</w:t>
-            </w:r>
-          </w:p>
-          <w:p>
-            <w:pPr>
-              <w:pStyle w:val="NoSpacing"/>
+                <w:rFonts w:cstheme="minorHAnsi"/>
+                <w:sz w:val="18"/>
+                <w:szCs w:val="18"/>
+              </w:rPr>
+            </w:pPr>
+            <w:r>
+              <w:rPr>
+                <w:rFonts w:cstheme="minorHAnsi"/>
+                <w:sz w:val="18"/>
+                <w:szCs w:val="18"/>
+              </w:rPr>
+              <w:t>Describe some best practices for organising your Unity project.</w:t>
+            </w:r>
+          </w:p>
+          <w:p>
+            <w:pPr>
+              <w:pStyle w:val="ListParagraph"/>
               <w:numPr>
                 <w:ilvl w:val="0"/>
                 <w:numId w:val="15"/>
               </w:numPr>
               <w:rPr>
-                <w:sz w:val="18"/>
-                <w:szCs w:val="18"/>
-              </w:rPr>
-            </w:pPr>
-            <w:r>
-              <w:rPr>
-                <w:sz w:val="18"/>
-                <w:szCs w:val="18"/>
-              </w:rPr>
-              <w:t xml:space="preserve">Use of intermediate variables, </w:t>
-            </w:r>
-            <w:proofErr w:type="gramStart"/>
-            <w:r>
-              <w:rPr>
-                <w:sz w:val="18"/>
-                <w:szCs w:val="18"/>
-              </w:rPr>
-              <w:t>constants</w:t>
-            </w:r>
-            <w:proofErr w:type="gramEnd"/>
-            <w:r>
-              <w:rPr>
-                <w:sz w:val="18"/>
-                <w:szCs w:val="18"/>
-              </w:rPr>
-              <w:t xml:space="preserve"> and enumerations.</w:t>
-            </w:r>
-          </w:p>
-          <w:p>
-            <w:pPr>
-              <w:pStyle w:val="NoSpacing"/>
+                <w:rFonts w:cstheme="minorHAnsi"/>
+                <w:sz w:val="18"/>
+                <w:szCs w:val="18"/>
+              </w:rPr>
+            </w:pPr>
+            <w:r>
+              <w:rPr>
+                <w:rFonts w:cstheme="minorHAnsi"/>
+                <w:sz w:val="18"/>
+                <w:szCs w:val="18"/>
+              </w:rPr>
+              <w:t>Explain the concept of GameObjects &amp; Components</w:t>
+            </w:r>
+            <w:r>
+              <w:rPr>
+                <w:rFonts w:cstheme="minorHAnsi"/>
+                <w:sz w:val="18"/>
+                <w:szCs w:val="18"/>
+              </w:rPr>
+              <w:t>.</w:t>
+            </w:r>
+          </w:p>
+          <w:p>
+            <w:pPr>
+              <w:pStyle w:val="ListParagraph"/>
               <w:numPr>
                 <w:ilvl w:val="0"/>
                 <w:numId w:val="15"/>
               </w:numPr>
               <w:rPr>
-                <w:sz w:val="18"/>
-                <w:szCs w:val="18"/>
-              </w:rPr>
-            </w:pPr>
-            <w:r>
-              <w:rPr>
-                <w:sz w:val="18"/>
-                <w:szCs w:val="18"/>
-              </w:rPr>
-              <w:t>Idiomatic use of control flow, data structures and in-built functions.</w:t>
-            </w:r>
-          </w:p>
-          <w:p>
-            <w:pPr>
-              <w:pStyle w:val="NoSpacing"/>
+                <w:rFonts w:cstheme="minorHAnsi"/>
+                <w:sz w:val="18"/>
+                <w:szCs w:val="18"/>
+              </w:rPr>
+            </w:pPr>
+            <w:r>
+              <w:rPr>
+                <w:rFonts w:cstheme="minorHAnsi"/>
+                <w:sz w:val="18"/>
+                <w:szCs w:val="18"/>
+              </w:rPr>
+              <w:t xml:space="preserve">Explain the concept of Prefabs. </w:t>
+            </w:r>
+          </w:p>
+          <w:p>
+            <w:pPr>
+              <w:pStyle w:val="ListParagraph"/>
               <w:numPr>
                 <w:ilvl w:val="0"/>
                 <w:numId w:val="15"/>
               </w:numPr>
               <w:rPr>
-                <w:sz w:val="18"/>
-                <w:szCs w:val="18"/>
-              </w:rPr>
-            </w:pPr>
-            <w:r>
-              <w:rPr>
-                <w:sz w:val="18"/>
-                <w:szCs w:val="18"/>
-              </w:rPr>
-              <w:t>Efficient algorithmic approach.</w:t>
-            </w:r>
-          </w:p>
-          <w:p>
-            <w:pPr>
-              <w:pStyle w:val="NoSpacing"/>
+                <w:rFonts w:cstheme="minorHAnsi"/>
+                <w:sz w:val="18"/>
+                <w:szCs w:val="18"/>
+              </w:rPr>
+            </w:pPr>
+            <w:r>
+              <w:rPr>
+                <w:rFonts w:cstheme="minorHAnsi"/>
+                <w:sz w:val="18"/>
+                <w:szCs w:val="18"/>
+              </w:rPr>
+              <w:t xml:space="preserve">Explain the concept of game object hierarchy. </w:t>
+            </w:r>
+          </w:p>
+          <w:p>
+            <w:pPr>
+              <w:pStyle w:val="ListParagraph"/>
               <w:numPr>
                 <w:ilvl w:val="0"/>
                 <w:numId w:val="15"/>
               </w:numPr>
               <w:rPr>
-                <w:sz w:val="18"/>
-                <w:szCs w:val="18"/>
-              </w:rPr>
-            </w:pPr>
-            <w:r>
-              <w:rPr>
-                <w:sz w:val="18"/>
-                <w:szCs w:val="18"/>
-              </w:rPr>
-              <w:t>Sufficient modularity.</w:t>
-            </w:r>
-          </w:p>
-          <w:p>
-            <w:pPr>
-              <w:pStyle w:val="NoSpacing"/>
-              <w:numPr>
-                <w:ilvl w:val="0"/>
-                <w:numId w:val="15"/>
-              </w:numPr>
-              <w:rPr>
-                <w:sz w:val="18"/>
-                <w:szCs w:val="18"/>
-              </w:rPr>
-            </w:pPr>
-            <w:r>
-              <w:rPr>
-                <w:sz w:val="18"/>
-                <w:szCs w:val="18"/>
-              </w:rPr>
-              <w:t>Commenting and formatting.</w:t>
-            </w:r>
-          </w:p>
-          <w:p>
-            <w:pPr>
-              <w:pStyle w:val="NoSpacing"/>
-              <w:numPr>
-                <w:ilvl w:val="0"/>
-                <w:numId w:val="15"/>
-              </w:numPr>
-              <w:rPr>
-                <w:sz w:val="18"/>
-                <w:szCs w:val="18"/>
-              </w:rPr>
-            </w:pPr>
-            <w:r>
-              <w:rPr>
-                <w:sz w:val="18"/>
-                <w:szCs w:val="18"/>
-              </w:rPr>
-              <w:t>No dead or unused code.</w:t>
-            </w:r>
-          </w:p>
-        </w:tc>
-      </w:tr>
-      <w:tr>
-        <w:trPr>
-          <w:cantSplit/>
-          <w:trHeight w:val="3083"/>
-        </w:trPr>
-        <w:tc>
-          <w:tcPr>
-            <w:tcW w:w="524" w:type="dxa"/>
-            <w:shd w:val="clear" w:color="auto" w:fill="E7E6E6" w:themeFill="background2"/>
-            <w:textDirection w:val="btLr"/>
-          </w:tcPr>
-          <w:p>
-            <w:pPr>
-              <w:ind w:left="113" w:right="113"/>
-              <w:jc w:val="center"/>
-              <w:rPr>
-                <w:b/>
-                <w:bCs/>
-                <w:lang w:val="en-AU"/>
-              </w:rPr>
-            </w:pPr>
-            <w:r>
-              <w:rPr>
-                <w:b/>
-                <w:bCs/>
-                <w:lang w:val="en-AU"/>
-              </w:rPr>
-              <w:t>Documentation &amp; Git Usage</w:t>
-            </w:r>
-          </w:p>
-        </w:tc>
-        <w:tc>
-          <w:tcPr>
-            <w:tcW w:w="3356" w:type="dxa"/>
-          </w:tcPr>
-          <w:p>
-            <w:pPr>
-              <w:rPr>
-                <w:rFonts w:cstheme="minorHAnsi"/>
-                <w:sz w:val="18"/>
-                <w:szCs w:val="18"/>
-              </w:rPr>
-            </w:pPr>
-            <w:r>
-              <w:rPr>
-                <w:rFonts w:cstheme="minorHAnsi"/>
-                <w:sz w:val="18"/>
-                <w:szCs w:val="18"/>
-              </w:rPr>
-              <w:t xml:space="preserve">README file contains comprehensive evidence </w:t>
-            </w:r>
-            <w:r>
-              <w:rPr>
-                <w:rFonts w:cstheme="minorHAnsi"/>
-                <w:sz w:val="18"/>
-                <w:szCs w:val="18"/>
-              </w:rPr>
-              <w:t>on the following</w:t>
-            </w:r>
-            <w:r>
-              <w:rPr>
-                <w:rFonts w:cstheme="minorHAnsi"/>
-                <w:sz w:val="18"/>
-                <w:szCs w:val="18"/>
-              </w:rPr>
-              <w:t>:</w:t>
-            </w:r>
-          </w:p>
-          <w:p>
-            <w:pPr>
-              <w:pStyle w:val="ListParagraph"/>
-              <w:numPr>
-                <w:ilvl w:val="0"/>
-                <w:numId w:val="9"/>
-              </w:numPr>
-              <w:rPr>
-                <w:rFonts w:cstheme="minorHAnsi"/>
-                <w:sz w:val="18"/>
-                <w:szCs w:val="18"/>
-              </w:rPr>
-            </w:pPr>
-            <w:r>
-              <w:rPr>
-                <w:rFonts w:cstheme="minorHAnsi"/>
-                <w:sz w:val="18"/>
-                <w:szCs w:val="18"/>
-              </w:rPr>
-              <w:t>The</w:t>
-            </w:r>
-            <w:r>
-              <w:rPr>
-                <w:rFonts w:cstheme="minorHAnsi"/>
-                <w:sz w:val="18"/>
-                <w:szCs w:val="18"/>
-              </w:rPr>
-              <w:t xml:space="preserve"> app’s class </w:t>
-            </w:r>
-            <w:r>
-              <w:rPr>
-                <w:rFonts w:cstheme="minorHAnsi"/>
-                <w:sz w:val="18"/>
-                <w:szCs w:val="18"/>
-              </w:rPr>
-              <w:t>diagram.</w:t>
-            </w:r>
-          </w:p>
-          <w:p>
-            <w:pPr>
-              <w:pStyle w:val="ListParagraph"/>
-              <w:numPr>
-                <w:ilvl w:val="0"/>
-                <w:numId w:val="9"/>
-              </w:numPr>
-              <w:rPr>
-                <w:rFonts w:cstheme="minorHAnsi"/>
-                <w:sz w:val="18"/>
-                <w:szCs w:val="18"/>
-              </w:rPr>
-            </w:pPr>
-            <w:r>
-              <w:rPr>
-                <w:rFonts w:cstheme="minorHAnsi"/>
-                <w:sz w:val="18"/>
-                <w:szCs w:val="18"/>
-              </w:rPr>
-              <w:t>Know</w:t>
-            </w:r>
-            <w:r>
-              <w:rPr>
-                <w:rFonts w:cstheme="minorHAnsi"/>
-                <w:sz w:val="18"/>
-                <w:szCs w:val="18"/>
-              </w:rPr>
-              <w:t>n</w:t>
-            </w:r>
-            <w:r>
-              <w:rPr>
-                <w:rFonts w:cstheme="minorHAnsi"/>
-                <w:sz w:val="18"/>
-                <w:szCs w:val="18"/>
-              </w:rPr>
-              <w:t xml:space="preserve"> bug</w:t>
-            </w:r>
-            <w:r>
-              <w:rPr>
-                <w:rFonts w:cstheme="minorHAnsi"/>
-                <w:sz w:val="18"/>
-                <w:szCs w:val="18"/>
-              </w:rPr>
-              <w:t>s</w:t>
-            </w:r>
-            <w:r>
-              <w:rPr>
-                <w:rFonts w:cstheme="minorHAnsi"/>
-                <w:sz w:val="18"/>
-                <w:szCs w:val="18"/>
-              </w:rPr>
-              <w:t xml:space="preserve"> if applicable.</w:t>
-            </w:r>
-          </w:p>
-          <w:p>
-            <w:pPr>
-              <w:rPr>
-                <w:rFonts w:cstheme="minorHAnsi"/>
-                <w:sz w:val="18"/>
-                <w:szCs w:val="18"/>
-              </w:rPr>
-            </w:pPr>
-          </w:p>
-          <w:p>
-            <w:pPr>
-              <w:rPr>
-                <w:rFonts w:cstheme="minorHAnsi"/>
-                <w:sz w:val="18"/>
-                <w:szCs w:val="18"/>
-              </w:rPr>
-            </w:pPr>
-            <w:r>
-              <w:rPr>
-                <w:rFonts w:cstheme="minorHAnsi"/>
-                <w:sz w:val="18"/>
-                <w:szCs w:val="18"/>
-              </w:rPr>
-              <w:t xml:space="preserve">Git commit messages </w:t>
-            </w:r>
-            <w:r>
-              <w:rPr>
-                <w:rFonts w:cstheme="minorHAnsi"/>
-                <w:sz w:val="18"/>
-                <w:szCs w:val="18"/>
-              </w:rPr>
-              <w:t xml:space="preserve">are </w:t>
-            </w:r>
-            <w:r>
-              <w:rPr>
-                <w:rFonts w:cstheme="minorHAnsi"/>
-                <w:sz w:val="18"/>
-                <w:szCs w:val="18"/>
-              </w:rPr>
-              <w:t xml:space="preserve">comprehensively </w:t>
-            </w:r>
-            <w:r>
-              <w:rPr>
-                <w:rFonts w:cstheme="minorHAnsi"/>
-                <w:sz w:val="18"/>
-                <w:szCs w:val="18"/>
-              </w:rPr>
-              <w:t xml:space="preserve">formatted and </w:t>
-            </w:r>
-            <w:r>
-              <w:rPr>
-                <w:rFonts w:cstheme="minorHAnsi"/>
-                <w:sz w:val="18"/>
-                <w:szCs w:val="18"/>
-              </w:rPr>
-              <w:t xml:space="preserve">reflect </w:t>
-            </w:r>
-            <w:r>
-              <w:rPr>
-                <w:rFonts w:cstheme="minorHAnsi"/>
-                <w:sz w:val="18"/>
-                <w:szCs w:val="18"/>
-              </w:rPr>
-              <w:t>the changes in concise detail.</w:t>
-            </w:r>
-          </w:p>
-          <w:p>
-            <w:pPr>
-              <w:rPr>
-                <w:rFonts w:ascii="Calibri" w:hAnsi="Calibri" w:cs="Calibri"/>
-                <w:sz w:val="17"/>
-                <w:szCs w:val="17"/>
-              </w:rPr>
-            </w:pPr>
-          </w:p>
-        </w:tc>
-        <w:tc>
-          <w:tcPr>
-            <w:tcW w:w="3357" w:type="dxa"/>
-          </w:tcPr>
-          <w:p>
-            <w:pPr>
-              <w:rPr>
-                <w:rFonts w:cstheme="minorHAnsi"/>
-                <w:sz w:val="18"/>
-                <w:szCs w:val="18"/>
-              </w:rPr>
-            </w:pPr>
-            <w:r>
-              <w:rPr>
-                <w:rFonts w:cstheme="minorHAnsi"/>
-                <w:sz w:val="18"/>
-                <w:szCs w:val="18"/>
-              </w:rPr>
-              <w:t>README file contains clear evidence of:</w:t>
-            </w:r>
-          </w:p>
-          <w:p>
-            <w:pPr>
-              <w:pStyle w:val="ListParagraph"/>
-              <w:numPr>
-                <w:ilvl w:val="0"/>
-                <w:numId w:val="9"/>
-              </w:numPr>
-              <w:rPr>
-                <w:rFonts w:cstheme="minorHAnsi"/>
-                <w:sz w:val="18"/>
-                <w:szCs w:val="18"/>
-              </w:rPr>
-            </w:pPr>
-            <w:r>
-              <w:rPr>
-                <w:rFonts w:cstheme="minorHAnsi"/>
-                <w:sz w:val="18"/>
-                <w:szCs w:val="18"/>
-              </w:rPr>
-              <w:t xml:space="preserve">The </w:t>
-            </w:r>
-            <w:r>
-              <w:rPr>
-                <w:rFonts w:cstheme="minorHAnsi"/>
-                <w:sz w:val="18"/>
-                <w:szCs w:val="18"/>
-              </w:rPr>
-              <w:t>app’s</w:t>
+                <w:rFonts w:cstheme="minorHAnsi"/>
+                <w:sz w:val="18"/>
+                <w:szCs w:val="18"/>
+              </w:rPr>
+            </w:pPr>
+            <w:r>
+              <w:rPr>
+                <w:rFonts w:cstheme="minorHAnsi"/>
+                <w:sz w:val="18"/>
+                <w:szCs w:val="18"/>
+              </w:rPr>
+              <w:t>Explain</w:t>
             </w:r>
             <w:r>
               <w:rPr>
@@ -1348,287 +1313,15 @@
                 <w:sz w:val="18"/>
                 <w:szCs w:val="18"/>
               </w:rPr>
-              <w:t xml:space="preserve">class </w:t>
-            </w:r>
-            <w:r>
-              <w:rPr>
-                <w:rFonts w:cstheme="minorHAnsi"/>
-                <w:sz w:val="18"/>
-                <w:szCs w:val="18"/>
-              </w:rPr>
-              <w:t>diagram.</w:t>
-            </w:r>
-          </w:p>
-          <w:p>
-            <w:pPr>
-              <w:pStyle w:val="ListParagraph"/>
-              <w:numPr>
-                <w:ilvl w:val="0"/>
-                <w:numId w:val="9"/>
-              </w:numPr>
-              <w:rPr>
-                <w:rFonts w:cstheme="minorHAnsi"/>
-                <w:sz w:val="18"/>
-                <w:szCs w:val="18"/>
-              </w:rPr>
-            </w:pPr>
-            <w:r>
-              <w:rPr>
-                <w:rFonts w:cstheme="minorHAnsi"/>
-                <w:sz w:val="18"/>
-                <w:szCs w:val="18"/>
-              </w:rPr>
-              <w:t>Known bugs if applicable.</w:t>
-            </w:r>
-          </w:p>
-          <w:p>
-            <w:pPr>
-              <w:rPr>
-                <w:rFonts w:cstheme="minorHAnsi"/>
-                <w:sz w:val="18"/>
-                <w:szCs w:val="18"/>
-              </w:rPr>
-            </w:pPr>
-          </w:p>
-          <w:p>
-            <w:pPr>
-              <w:rPr>
-                <w:rFonts w:ascii="Calibri" w:hAnsi="Calibri" w:cs="Calibri"/>
-                <w:sz w:val="17"/>
-                <w:szCs w:val="17"/>
-              </w:rPr>
-            </w:pPr>
-            <w:r>
-              <w:rPr>
-                <w:rFonts w:cstheme="minorHAnsi"/>
-                <w:sz w:val="18"/>
-                <w:szCs w:val="18"/>
-              </w:rPr>
-              <w:t>Git commit messages</w:t>
-            </w:r>
-            <w:r>
-              <w:rPr>
-                <w:rFonts w:cstheme="minorHAnsi"/>
-                <w:sz w:val="18"/>
-                <w:szCs w:val="18"/>
-              </w:rPr>
-              <w:t xml:space="preserve"> are</w:t>
-            </w:r>
-            <w:r>
-              <w:rPr>
-                <w:rFonts w:cstheme="minorHAnsi"/>
-                <w:sz w:val="18"/>
-                <w:szCs w:val="18"/>
-              </w:rPr>
-              <w:t xml:space="preserve"> clearly</w:t>
-            </w:r>
-            <w:r>
-              <w:rPr>
-                <w:rFonts w:cstheme="minorHAnsi"/>
-                <w:sz w:val="18"/>
-                <w:szCs w:val="18"/>
-              </w:rPr>
-              <w:t xml:space="preserve"> formatted and</w:t>
-            </w:r>
-            <w:r>
-              <w:rPr>
-                <w:rFonts w:cstheme="minorHAnsi"/>
-                <w:sz w:val="18"/>
-                <w:szCs w:val="18"/>
-              </w:rPr>
-              <w:t xml:space="preserve"> reflect the changes in substantial detail.</w:t>
-            </w:r>
-          </w:p>
-        </w:tc>
-        <w:tc>
-          <w:tcPr>
-            <w:tcW w:w="3356" w:type="dxa"/>
-          </w:tcPr>
-          <w:p>
-            <w:pPr>
-              <w:rPr>
-                <w:rFonts w:cstheme="minorHAnsi"/>
-                <w:sz w:val="18"/>
-                <w:szCs w:val="18"/>
-              </w:rPr>
-            </w:pPr>
-            <w:r>
-              <w:rPr>
-                <w:rFonts w:cstheme="minorHAnsi"/>
-                <w:sz w:val="18"/>
-                <w:szCs w:val="18"/>
-              </w:rPr>
-              <w:t>README file contains evidence of:</w:t>
-            </w:r>
-          </w:p>
-          <w:p>
-            <w:pPr>
-              <w:pStyle w:val="ListParagraph"/>
-              <w:numPr>
-                <w:ilvl w:val="0"/>
-                <w:numId w:val="9"/>
-              </w:numPr>
-              <w:rPr>
-                <w:rFonts w:cstheme="minorHAnsi"/>
-                <w:sz w:val="18"/>
-                <w:szCs w:val="18"/>
-              </w:rPr>
-            </w:pPr>
-            <w:r>
-              <w:rPr>
-                <w:rFonts w:cstheme="minorHAnsi"/>
-                <w:sz w:val="18"/>
-                <w:szCs w:val="18"/>
-              </w:rPr>
-              <w:t xml:space="preserve">The </w:t>
-            </w:r>
-            <w:r>
-              <w:rPr>
-                <w:rFonts w:cstheme="minorHAnsi"/>
-                <w:sz w:val="18"/>
-                <w:szCs w:val="18"/>
-              </w:rPr>
-              <w:t>app</w:t>
-            </w:r>
-            <w:r>
-              <w:rPr>
-                <w:rFonts w:cstheme="minorHAnsi"/>
-                <w:sz w:val="18"/>
-                <w:szCs w:val="18"/>
-              </w:rPr>
-              <w:t xml:space="preserve">’s </w:t>
-            </w:r>
-            <w:r>
-              <w:rPr>
-                <w:rFonts w:cstheme="minorHAnsi"/>
-                <w:sz w:val="18"/>
-                <w:szCs w:val="18"/>
-              </w:rPr>
-              <w:t>class</w:t>
-            </w:r>
-            <w:r>
-              <w:rPr>
-                <w:rFonts w:cstheme="minorHAnsi"/>
-                <w:sz w:val="18"/>
-                <w:szCs w:val="18"/>
-              </w:rPr>
-              <w:t xml:space="preserve"> diagram.</w:t>
-            </w:r>
-          </w:p>
-          <w:p>
-            <w:pPr>
-              <w:pStyle w:val="ListParagraph"/>
-              <w:numPr>
-                <w:ilvl w:val="0"/>
-                <w:numId w:val="9"/>
-              </w:numPr>
-              <w:rPr>
-                <w:rFonts w:cstheme="minorHAnsi"/>
-                <w:sz w:val="18"/>
-                <w:szCs w:val="18"/>
-              </w:rPr>
-            </w:pPr>
-            <w:r>
-              <w:rPr>
-                <w:rFonts w:cstheme="minorHAnsi"/>
-                <w:sz w:val="18"/>
-                <w:szCs w:val="18"/>
-              </w:rPr>
-              <w:t>Known bugs if applicable.</w:t>
-            </w:r>
-          </w:p>
-          <w:p>
-            <w:pPr>
-              <w:rPr>
-                <w:rFonts w:cstheme="minorHAnsi"/>
-                <w:sz w:val="18"/>
-                <w:szCs w:val="18"/>
-              </w:rPr>
-            </w:pPr>
-          </w:p>
-          <w:p>
-            <w:pPr>
-              <w:rPr>
-                <w:rFonts w:ascii="Calibri" w:hAnsi="Calibri" w:cs="Calibri"/>
-                <w:sz w:val="17"/>
-                <w:szCs w:val="17"/>
-              </w:rPr>
-            </w:pPr>
-            <w:r>
-              <w:rPr>
-                <w:rFonts w:cstheme="minorHAnsi"/>
-                <w:sz w:val="18"/>
-                <w:szCs w:val="18"/>
-              </w:rPr>
-              <w:t xml:space="preserve">Git commit messages </w:t>
-            </w:r>
-            <w:r>
-              <w:rPr>
-                <w:rFonts w:cstheme="minorHAnsi"/>
-                <w:sz w:val="18"/>
-                <w:szCs w:val="18"/>
-              </w:rPr>
-              <w:t xml:space="preserve">are formatted and </w:t>
-            </w:r>
-            <w:r>
-              <w:rPr>
-                <w:rFonts w:cstheme="minorHAnsi"/>
-                <w:sz w:val="18"/>
-                <w:szCs w:val="18"/>
-              </w:rPr>
-              <w:t>reflect the changes in detail.</w:t>
-            </w:r>
-          </w:p>
-        </w:tc>
-        <w:tc>
-          <w:tcPr>
-            <w:tcW w:w="3357" w:type="dxa"/>
-          </w:tcPr>
-          <w:p>
-            <w:pPr>
-              <w:rPr>
-                <w:rFonts w:cstheme="minorHAnsi"/>
-                <w:sz w:val="18"/>
-                <w:szCs w:val="18"/>
-              </w:rPr>
-            </w:pPr>
-            <w:r>
-              <w:rPr>
-                <w:rFonts w:cstheme="minorHAnsi"/>
-                <w:sz w:val="18"/>
-                <w:szCs w:val="18"/>
-              </w:rPr>
-              <w:t>README file does not or does not fully contain evidence of:</w:t>
-            </w:r>
-          </w:p>
-          <w:p>
-            <w:pPr>
-              <w:pStyle w:val="ListParagraph"/>
-              <w:numPr>
-                <w:ilvl w:val="0"/>
-                <w:numId w:val="9"/>
-              </w:numPr>
-              <w:rPr>
-                <w:rFonts w:cstheme="minorHAnsi"/>
-                <w:sz w:val="18"/>
-                <w:szCs w:val="18"/>
-              </w:rPr>
-            </w:pPr>
-            <w:r>
-              <w:rPr>
-                <w:rFonts w:cstheme="minorHAnsi"/>
-                <w:sz w:val="18"/>
-                <w:szCs w:val="18"/>
-              </w:rPr>
-              <w:t xml:space="preserve">The </w:t>
-            </w:r>
-            <w:r>
-              <w:rPr>
-                <w:rFonts w:cstheme="minorHAnsi"/>
-                <w:sz w:val="18"/>
-                <w:szCs w:val="18"/>
-              </w:rPr>
-              <w:t>app’s</w:t>
+              <w:t xml:space="preserve">how </w:t>
+            </w:r>
+            <w:r>
+              <w:rPr>
+                <w:rFonts w:cstheme="minorHAnsi"/>
+                <w:sz w:val="18"/>
+                <w:szCs w:val="18"/>
+              </w:rPr>
+              <w:t>collision detection between the ball &amp; the paddles</w:t>
             </w:r>
             <w:r>
               <w:rPr>
@@ -1644,95 +1337,15 @@
                 <w:sz w:val="18"/>
                 <w:szCs w:val="18"/>
               </w:rPr>
-              <w:t>class</w:t>
-            </w:r>
-            <w:r>
-              <w:rPr>
-                <w:rFonts w:cstheme="minorHAnsi"/>
-                <w:sz w:val="18"/>
-                <w:szCs w:val="18"/>
-              </w:rPr>
-              <w:t xml:space="preserve"> diagram.</w:t>
-            </w:r>
-          </w:p>
-          <w:p>
-            <w:pPr>
-              <w:pStyle w:val="ListParagraph"/>
-              <w:numPr>
-                <w:ilvl w:val="0"/>
-                <w:numId w:val="9"/>
-              </w:numPr>
-              <w:rPr>
-                <w:rFonts w:cstheme="minorHAnsi"/>
-                <w:sz w:val="18"/>
-                <w:szCs w:val="18"/>
-              </w:rPr>
-            </w:pPr>
-            <w:r>
-              <w:rPr>
-                <w:rFonts w:cstheme="minorHAnsi"/>
-                <w:sz w:val="18"/>
-                <w:szCs w:val="18"/>
-              </w:rPr>
-              <w:t>Known bugs if applicable.</w:t>
-            </w:r>
-          </w:p>
-          <w:p>
-            <w:pPr>
-              <w:rPr>
-                <w:rFonts w:cstheme="minorHAnsi"/>
-                <w:sz w:val="18"/>
-                <w:szCs w:val="18"/>
-              </w:rPr>
-            </w:pPr>
-          </w:p>
-          <w:p>
-            <w:pPr>
-              <w:rPr>
-                <w:rFonts w:ascii="Calibri" w:hAnsi="Calibri" w:cs="Calibri"/>
-                <w:sz w:val="18"/>
-                <w:szCs w:val="18"/>
-              </w:rPr>
-            </w:pPr>
-            <w:r>
-              <w:rPr>
-                <w:rFonts w:cstheme="minorHAnsi"/>
-                <w:sz w:val="18"/>
-                <w:szCs w:val="18"/>
-              </w:rPr>
-              <w:t>Git commit messages</w:t>
-            </w:r>
-            <w:r>
-              <w:rPr>
-                <w:rFonts w:cstheme="minorHAnsi"/>
-                <w:sz w:val="18"/>
-                <w:szCs w:val="18"/>
-              </w:rPr>
-              <w:t xml:space="preserve"> are not or are not fully formatted and</w:t>
-            </w:r>
-            <w:r>
-              <w:rPr>
-                <w:rFonts w:cstheme="minorHAnsi"/>
-                <w:sz w:val="18"/>
-                <w:szCs w:val="18"/>
-              </w:rPr>
-              <w:t xml:space="preserve"> </w:t>
-            </w:r>
-            <w:r>
-              <w:rPr>
-                <w:rFonts w:cstheme="minorHAnsi"/>
-                <w:sz w:val="18"/>
-                <w:szCs w:val="18"/>
-              </w:rPr>
-              <w:t xml:space="preserve">do not or do not fully </w:t>
-            </w:r>
-            <w:r>
-              <w:rPr>
-                <w:rFonts w:cstheme="minorHAnsi"/>
-                <w:sz w:val="18"/>
-                <w:szCs w:val="18"/>
-              </w:rPr>
-              <w:t>reflect the changes.</w:t>
+              <w:t>using colliders</w:t>
+            </w:r>
+            <w:r>
+              <w:rPr>
+                <w:rFonts w:cstheme="minorHAnsi"/>
+                <w:sz w:val="18"/>
+                <w:szCs w:val="18"/>
+              </w:rPr>
+              <w:t xml:space="preserve"> is implemented in the game Pong.</w:t>
             </w:r>
           </w:p>
         </w:tc>
@@ -2101,7 +1714,6 @@
                 <w:bCs/>
               </w:rPr>
             </w:pPr>
-            <w:proofErr w:type="gramStart"/>
             <w:r>
               <w:rPr>
                 <w:b/>
@@ -2109,7 +1721,6 @@
               </w:rPr>
               <w:t>Final Result</w:t>
             </w:r>
-            <w:proofErr w:type="gramEnd"/>
           </w:p>
         </w:tc>
       </w:tr>
@@ -2286,7 +1897,6 @@
                 <w:bCs/>
               </w:rPr>
             </w:pPr>
-            <w:proofErr w:type="gramStart"/>
             <w:r>
               <w:rPr>
                 <w:b/>
@@ -2294,7 +1904,6 @@
               </w:rPr>
               <w:t>Final Result</w:t>
             </w:r>
-            <w:proofErr w:type="gramEnd"/>
           </w:p>
         </w:tc>
         <w:tc>
@@ -2350,7 +1959,7 @@
                 <w:b/>
                 <w:bCs/>
               </w:rPr>
-              <w:t>35</w:t>
+              <w:t>10</w:t>
             </w:r>
             <w:r>
               <w:rPr>
@@ -2942,6 +2551,118 @@
     </w:lvl>
   </w:abstractNum>
   <w:abstractNum w:abstractNumId="2" w15:restartNumberingAfterBreak="0">
+    <w:nsid w:val="1A4C0F19"/>
+    <w:multiLevelType w:val="hybridMultilevel"/>
+    <w:tmpl w:val="9A4A8C3A"/>
+    <w:lvl w:ilvl="0" w:tplc="B78274C2">
+      <w:numFmt w:val="bullet"/>
+      <w:lvlText w:val=""/>
+      <w:lvlJc w:val="left"/>
+      <w:pPr>
+        <w:ind w:left="720" w:hanging="360"/>
+      </w:pPr>
+      <w:rPr>
+        <w:rFonts w:ascii="Symbol" w:eastAsiaTheme="minorHAnsi" w:hAnsi="Symbol" w:cstheme="minorHAnsi" w:hint="default"/>
+      </w:rPr>
+    </w:lvl>
+    <w:lvl w:ilvl="1" w:tplc="14090003" w:tentative="1">
+      <w:start w:val="1"/>
+      <w:numFmt w:val="bullet"/>
+      <w:lvlText w:val="o"/>
+      <w:lvlJc w:val="left"/>
+      <w:pPr>
+        <w:ind w:left="1440" w:hanging="360"/>
+      </w:pPr>
+      <w:rPr>
+        <w:rFonts w:ascii="Courier New" w:hAnsi="Courier New" w:cs="Courier New" w:hint="default"/>
+      </w:rPr>
+    </w:lvl>
+    <w:lvl w:ilvl="2" w:tplc="14090005" w:tentative="1">
+      <w:start w:val="1"/>
+      <w:numFmt w:val="bullet"/>
+      <w:lvlText w:val=""/>
+      <w:lvlJc w:val="left"/>
+      <w:pPr>
+        <w:ind w:left="2160" w:hanging="360"/>
+      </w:pPr>
+      <w:rPr>
+        <w:rFonts w:ascii="Wingdings" w:hAnsi="Wingdings" w:hint="default"/>
+      </w:rPr>
+    </w:lvl>
+    <w:lvl w:ilvl="3" w:tplc="14090001" w:tentative="1">
+      <w:start w:val="1"/>
+      <w:numFmt w:val="bullet"/>
+      <w:lvlText w:val=""/>
+      <w:lvlJc w:val="left"/>
+      <w:pPr>
+        <w:ind w:left="2880" w:hanging="360"/>
+      </w:pPr>
+      <w:rPr>
+        <w:rFonts w:ascii="Symbol" w:hAnsi="Symbol" w:hint="default"/>
+      </w:rPr>
+    </w:lvl>
+    <w:lvl w:ilvl="4" w:tplc="14090003" w:tentative="1">
+      <w:start w:val="1"/>
+      <w:numFmt w:val="bullet"/>
+      <w:lvlText w:val="o"/>
+      <w:lvlJc w:val="left"/>
+      <w:pPr>
+        <w:ind w:left="3600" w:hanging="360"/>
+      </w:pPr>
+      <w:rPr>
+        <w:rFonts w:ascii="Courier New" w:hAnsi="Courier New" w:cs="Courier New" w:hint="default"/>
+      </w:rPr>
+    </w:lvl>
+    <w:lvl w:ilvl="5" w:tplc="14090005" w:tentative="1">
+      <w:start w:val="1"/>
+      <w:numFmt w:val="bullet"/>
+      <w:lvlText w:val=""/>
+      <w:lvlJc w:val="left"/>
+      <w:pPr>
+        <w:ind w:left="4320" w:hanging="360"/>
+      </w:pPr>
+      <w:rPr>
+        <w:rFonts w:ascii="Wingdings" w:hAnsi="Wingdings" w:hint="default"/>
+      </w:rPr>
+    </w:lvl>
+    <w:lvl w:ilvl="6" w:tplc="14090001" w:tentative="1">
+      <w:start w:val="1"/>
+      <w:numFmt w:val="bullet"/>
+      <w:lvlText w:val=""/>
+      <w:lvlJc w:val="left"/>
+      <w:pPr>
+        <w:ind w:left="5040" w:hanging="360"/>
+      </w:pPr>
+      <w:rPr>
+        <w:rFonts w:ascii="Symbol" w:hAnsi="Symbol" w:hint="default"/>
+      </w:rPr>
+    </w:lvl>
+    <w:lvl w:ilvl="7" w:tplc="14090003" w:tentative="1">
+      <w:start w:val="1"/>
+      <w:numFmt w:val="bullet"/>
+      <w:lvlText w:val="o"/>
+      <w:lvlJc w:val="left"/>
+      <w:pPr>
+        <w:ind w:left="5760" w:hanging="360"/>
+      </w:pPr>
+      <w:rPr>
+        <w:rFonts w:ascii="Courier New" w:hAnsi="Courier New" w:cs="Courier New" w:hint="default"/>
+      </w:rPr>
+    </w:lvl>
+    <w:lvl w:ilvl="8" w:tplc="14090005" w:tentative="1">
+      <w:start w:val="1"/>
+      <w:numFmt w:val="bullet"/>
+      <w:lvlText w:val=""/>
+      <w:lvlJc w:val="left"/>
+      <w:pPr>
+        <w:ind w:left="6480" w:hanging="360"/>
+      </w:pPr>
+      <w:rPr>
+        <w:rFonts w:ascii="Wingdings" w:hAnsi="Wingdings" w:hint="default"/>
+      </w:rPr>
+    </w:lvl>
+  </w:abstractNum>
+  <w:abstractNum w:abstractNumId="3" w15:restartNumberingAfterBreak="0">
     <w:nsid w:val="1C481FD0"/>
     <w:multiLevelType w:val="hybridMultilevel"/>
     <w:tmpl w:val="4B00CA60"/>
@@ -3054,7 +2775,7 @@
       </w:rPr>
     </w:lvl>
   </w:abstractNum>
-  <w:abstractNum w:abstractNumId="3" w15:restartNumberingAfterBreak="0">
+  <w:abstractNum w:abstractNumId="4" w15:restartNumberingAfterBreak="0">
     <w:nsid w:val="22E7203D"/>
     <w:multiLevelType w:val="hybridMultilevel"/>
     <w:tmpl w:val="BF4EC128"/>
@@ -3167,7 +2888,7 @@
       </w:rPr>
     </w:lvl>
   </w:abstractNum>
-  <w:abstractNum w:abstractNumId="4" w15:restartNumberingAfterBreak="0">
+  <w:abstractNum w:abstractNumId="5" w15:restartNumberingAfterBreak="0">
     <w:nsid w:val="2C9E63FF"/>
     <w:multiLevelType w:val="hybridMultilevel"/>
     <w:tmpl w:val="CF4E92C2"/>
@@ -3280,7 +3001,7 @@
       </w:rPr>
     </w:lvl>
   </w:abstractNum>
-  <w:abstractNum w:abstractNumId="5" w15:restartNumberingAfterBreak="0">
+  <w:abstractNum w:abstractNumId="6" w15:restartNumberingAfterBreak="0">
     <w:nsid w:val="350A7F46"/>
     <w:multiLevelType w:val="hybridMultilevel"/>
     <w:tmpl w:val="190C58D2"/>
@@ -3392,7 +3113,7 @@
       </w:rPr>
     </w:lvl>
   </w:abstractNum>
-  <w:abstractNum w:abstractNumId="6" w15:restartNumberingAfterBreak="0">
+  <w:abstractNum w:abstractNumId="7" w15:restartNumberingAfterBreak="0">
     <w:nsid w:val="41936C9A"/>
     <w:multiLevelType w:val="hybridMultilevel"/>
     <w:tmpl w:val="1E74A8BC"/>
@@ -3505,7 +3226,7 @@
       </w:rPr>
     </w:lvl>
   </w:abstractNum>
-  <w:abstractNum w:abstractNumId="7" w15:restartNumberingAfterBreak="0">
+  <w:abstractNum w:abstractNumId="8" w15:restartNumberingAfterBreak="0">
     <w:nsid w:val="46574543"/>
     <w:multiLevelType w:val="hybridMultilevel"/>
     <w:tmpl w:val="B06A779E"/>
@@ -3618,7 +3339,7 @@
       </w:rPr>
     </w:lvl>
   </w:abstractNum>
-  <w:abstractNum w:abstractNumId="8" w15:restartNumberingAfterBreak="0">
+  <w:abstractNum w:abstractNumId="9" w15:restartNumberingAfterBreak="0">
     <w:nsid w:val="5B226876"/>
     <w:multiLevelType w:val="hybridMultilevel"/>
     <w:tmpl w:val="683E9B36"/>
@@ -3731,7 +3452,7 @@
       </w:rPr>
     </w:lvl>
   </w:abstractNum>
-  <w:abstractNum w:abstractNumId="9" w15:restartNumberingAfterBreak="0">
+  <w:abstractNum w:abstractNumId="10" w15:restartNumberingAfterBreak="0">
     <w:nsid w:val="5D6C4D1D"/>
     <w:multiLevelType w:val="hybridMultilevel"/>
     <w:tmpl w:val="7550FAF4"/>
@@ -3843,7 +3564,7 @@
       </w:rPr>
     </w:lvl>
   </w:abstractNum>
-  <w:abstractNum w:abstractNumId="10" w15:restartNumberingAfterBreak="0">
+  <w:abstractNum w:abstractNumId="11" w15:restartNumberingAfterBreak="0">
     <w:nsid w:val="66872719"/>
     <w:multiLevelType w:val="hybridMultilevel"/>
     <w:tmpl w:val="23584758"/>
@@ -3955,7 +3676,7 @@
       </w:rPr>
     </w:lvl>
   </w:abstractNum>
-  <w:abstractNum w:abstractNumId="11" w15:restartNumberingAfterBreak="0">
+  <w:abstractNum w:abstractNumId="12" w15:restartNumberingAfterBreak="0">
     <w:nsid w:val="6998485A"/>
     <w:multiLevelType w:val="hybridMultilevel"/>
     <w:tmpl w:val="D2385336"/>
@@ -4068,7 +3789,7 @@
       </w:rPr>
     </w:lvl>
   </w:abstractNum>
-  <w:abstractNum w:abstractNumId="12" w15:restartNumberingAfterBreak="0">
+  <w:abstractNum w:abstractNumId="13" w15:restartNumberingAfterBreak="0">
     <w:nsid w:val="6B6E1F5C"/>
     <w:multiLevelType w:val="hybridMultilevel"/>
     <w:tmpl w:val="9D88EB54"/>
@@ -4181,7 +3902,7 @@
       </w:rPr>
     </w:lvl>
   </w:abstractNum>
-  <w:abstractNum w:abstractNumId="13" w15:restartNumberingAfterBreak="0">
+  <w:abstractNum w:abstractNumId="14" w15:restartNumberingAfterBreak="0">
     <w:nsid w:val="6F39243E"/>
     <w:multiLevelType w:val="hybridMultilevel"/>
     <w:tmpl w:val="45BA84B0"/>
@@ -4294,7 +4015,7 @@
       </w:rPr>
     </w:lvl>
   </w:abstractNum>
-  <w:abstractNum w:abstractNumId="14" w15:restartNumberingAfterBreak="0">
+  <w:abstractNum w:abstractNumId="15" w15:restartNumberingAfterBreak="0">
     <w:nsid w:val="77B47628"/>
     <w:multiLevelType w:val="hybridMultilevel"/>
     <w:tmpl w:val="44943C7E"/>
@@ -4408,49 +4129,52 @@
     </w:lvl>
   </w:abstractNum>
   <w:num w:numId="1" w16cid:durableId="1468819434">
-    <w:abstractNumId w:val="10"/>
+    <w:abstractNumId w:val="11"/>
   </w:num>
   <w:num w:numId="2" w16cid:durableId="1544512206">
-    <w:abstractNumId w:val="12"/>
+    <w:abstractNumId w:val="13"/>
   </w:num>
   <w:num w:numId="3" w16cid:durableId="1960917271">
-    <w:abstractNumId w:val="7"/>
+    <w:abstractNumId w:val="8"/>
   </w:num>
   <w:num w:numId="4" w16cid:durableId="1152254387">
-    <w:abstractNumId w:val="8"/>
+    <w:abstractNumId w:val="9"/>
   </w:num>
   <w:num w:numId="5" w16cid:durableId="118646534">
     <w:abstractNumId w:val="0"/>
   </w:num>
   <w:num w:numId="6" w16cid:durableId="1719820616">
-    <w:abstractNumId w:val="6"/>
+    <w:abstractNumId w:val="7"/>
   </w:num>
   <w:num w:numId="7" w16cid:durableId="1510172482">
-    <w:abstractNumId w:val="14"/>
+    <w:abstractNumId w:val="15"/>
   </w:num>
   <w:num w:numId="8" w16cid:durableId="1403140996">
-    <w:abstractNumId w:val="13"/>
+    <w:abstractNumId w:val="14"/>
   </w:num>
   <w:num w:numId="9" w16cid:durableId="453134479">
     <w:abstractNumId w:val="1"/>
   </w:num>
   <w:num w:numId="10" w16cid:durableId="1587153865">
-    <w:abstractNumId w:val="2"/>
+    <w:abstractNumId w:val="3"/>
   </w:num>
   <w:num w:numId="11" w16cid:durableId="1734504543">
-    <w:abstractNumId w:val="11"/>
+    <w:abstractNumId w:val="12"/>
   </w:num>
   <w:num w:numId="12" w16cid:durableId="49305838">
+    <w:abstractNumId w:val="5"/>
+  </w:num>
+  <w:num w:numId="13" w16cid:durableId="1923906757">
     <w:abstractNumId w:val="4"/>
   </w:num>
-  <w:num w:numId="13" w16cid:durableId="1923906757">
-    <w:abstractNumId w:val="3"/>
-  </w:num>
   <w:num w:numId="14" w16cid:durableId="654451543">
-    <w:abstractNumId w:val="5"/>
+    <w:abstractNumId w:val="6"/>
   </w:num>
   <w:num w:numId="15" w16cid:durableId="1315111274">
-    <w:abstractNumId w:val="9"/>
+    <w:abstractNumId w:val="10"/>
+  </w:num>
+  <w:num w:numId="16" w16cid:durableId="1819298916">
+    <w:abstractNumId w:val="2"/>
   </w:num>
 </w:numbering>
 </file>
